--- a/Chapter 7.docx
+++ b/Chapter 7.docx
@@ -144,6 +144,1105 @@
       <w:r>
         <w:t>”</w:t>
       </w:r>
+    </w:p>
+    <w:p>
+      <w:pPr>
+        <w:ind w:firstLine="720"/>
+      </w:pPr>
+      <w:r>
+        <w:t xml:space="preserve">“Surprised?” Dad reached up to scratch the back of his neck. “No, not surprised, just… uh… who is she? </w:t>
+      </w:r>
+      <w:proofErr w:type="gramStart"/>
+      <w:r>
+        <w:t>Or,</w:t>
+      </w:r>
+      <w:proofErr w:type="gramEnd"/>
+      <w:r>
+        <w:t xml:space="preserve"> he?”</w:t>
+      </w:r>
+    </w:p>
+    <w:p>
+      <w:pPr>
+        <w:ind w:firstLine="720"/>
+      </w:pPr>
+      <w:r>
+        <w:t>Emma looked at him flatly. “</w:t>
+      </w:r>
+      <w:r>
+        <w:rPr>
+          <w:i/>
+          <w:iCs/>
+        </w:rPr>
+        <w:t>Her</w:t>
+      </w:r>
+      <w:r>
+        <w:t xml:space="preserve"> name is Gracie.”</w:t>
+      </w:r>
+    </w:p>
+    <w:p>
+      <w:pPr>
+        <w:ind w:firstLine="720"/>
+      </w:pPr>
+      <w:r>
+        <w:t>Dad didn’t bother hiding his relief. “Cool. Cool, cool, cool.”</w:t>
+      </w:r>
+    </w:p>
+    <w:p>
+      <w:pPr>
+        <w:ind w:firstLine="720"/>
+      </w:pPr>
+      <w:r>
+        <w:t>Emma raised a brow. “Really?”</w:t>
+      </w:r>
+    </w:p>
+    <w:p>
+      <w:pPr>
+        <w:ind w:firstLine="720"/>
+      </w:pPr>
+      <w:r>
+        <w:t xml:space="preserve">“What?” he said, hands up. “I’m just saying—it’s nice you met someone.” He smiled </w:t>
+      </w:r>
+      <w:proofErr w:type="gramStart"/>
+      <w:r>
+        <w:t>sheepishly,</w:t>
+      </w:r>
+      <w:proofErr w:type="gramEnd"/>
+      <w:r>
+        <w:t xml:space="preserve"> clearly aware she’d caught him. “Look, I’m </w:t>
+      </w:r>
+      <w:proofErr w:type="gramStart"/>
+      <w:r>
+        <w:rPr>
+          <w:i/>
+          <w:iCs/>
+        </w:rPr>
+        <w:t>really</w:t>
+      </w:r>
+      <w:r>
+        <w:t xml:space="preserve"> glad</w:t>
+      </w:r>
+      <w:proofErr w:type="gramEnd"/>
+      <w:r>
+        <w:t xml:space="preserve"> you made a friend, Em. </w:t>
+      </w:r>
+      <w:proofErr w:type="gramStart"/>
+      <w:r>
+        <w:t>I’ve</w:t>
+      </w:r>
+      <w:proofErr w:type="gramEnd"/>
+      <w:r>
+        <w:t xml:space="preserve"> been saying since we moved here you should—”</w:t>
+      </w:r>
+    </w:p>
+    <w:p>
+      <w:pPr>
+        <w:ind w:firstLine="720"/>
+      </w:pPr>
+      <w:r>
+        <w:lastRenderedPageBreak/>
+        <w:t>“Yeah, yeah,” Emma cut in, already knowing the rest.</w:t>
+      </w:r>
+    </w:p>
+    <w:p>
+      <w:pPr>
+        <w:ind w:firstLine="720"/>
+      </w:pPr>
+      <w:r>
+        <w:t>“</w:t>
+      </w:r>
+      <w:proofErr w:type="gramStart"/>
+      <w:r>
+        <w:t>But,</w:t>
+      </w:r>
+      <w:proofErr w:type="gramEnd"/>
+      <w:r>
+        <w:t>” he continued, holding up a finger, “that doesn’t change anything. I still need communication, alright?”</w:t>
+      </w:r>
+    </w:p>
+    <w:p>
+      <w:pPr>
+        <w:ind w:firstLine="720"/>
+      </w:pPr>
+      <w:r>
+        <w:t>Emma rolled her eyes—less dramatic this time. “Alright,” she conceded.</w:t>
+      </w:r>
+    </w:p>
+    <w:p>
+      <w:pPr>
+        <w:ind w:firstLine="720"/>
+      </w:pPr>
+      <w:r>
+        <w:t>Dad’s grin could’ve powered the house. He crossed the room and pulled her into a tight bear hug.</w:t>
+      </w:r>
+    </w:p>
+    <w:p>
+      <w:pPr>
+        <w:ind w:firstLine="720"/>
+      </w:pPr>
+      <w:r>
+        <w:t xml:space="preserve">“Ugh, Dad, seriously, can you </w:t>
+      </w:r>
+      <w:r>
+        <w:rPr>
+          <w:i/>
+          <w:iCs/>
+        </w:rPr>
+        <w:t>not</w:t>
+      </w:r>
+      <w:r>
+        <w:t>?” Emma managed to wheeze out.</w:t>
+      </w:r>
+    </w:p>
+    <w:p>
+      <w:pPr>
+        <w:ind w:firstLine="720"/>
+      </w:pPr>
+      <w:r>
+        <w:t xml:space="preserve">He chuckled, letting her go, giving her a playful nudge on the shoulder. “I do trust you, you know that, </w:t>
+      </w:r>
+      <w:proofErr w:type="gramStart"/>
+      <w:r>
+        <w:t>right?</w:t>
+      </w:r>
+      <w:proofErr w:type="gramEnd"/>
+      <w:r>
+        <w:t xml:space="preserve"> You’re a good kid. I just—”</w:t>
+      </w:r>
+    </w:p>
+    <w:p>
+      <w:pPr>
+        <w:ind w:firstLine="720"/>
+      </w:pPr>
+      <w:r>
+        <w:t>“I know, I know,” Emma said quickly, guilt already prickling her chest. “Spare me from hearing it a third time. Communication. Got it.”</w:t>
+      </w:r>
+    </w:p>
+    <w:p>
+      <w:pPr>
+        <w:ind w:firstLine="720"/>
+      </w:pPr>
+      <w:r>
+        <w:t xml:space="preserve">Dad raised his palms in surrender, zipping his lips </w:t>
+      </w:r>
+      <w:r>
+        <w:t xml:space="preserve">and locking it </w:t>
+      </w:r>
+      <w:r>
+        <w:t>with an invisible key.</w:t>
+      </w:r>
+    </w:p>
+    <w:p>
+      <w:pPr>
+        <w:ind w:firstLine="720"/>
+      </w:pPr>
+      <w:r>
+        <w:t xml:space="preserve">“Takeout tonight?” he called as she </w:t>
+      </w:r>
+      <w:r>
+        <w:t>started</w:t>
+      </w:r>
+      <w:r>
+        <w:t xml:space="preserve"> down the hall.</w:t>
+      </w:r>
+    </w:p>
+    <w:p>
+      <w:pPr>
+        <w:ind w:firstLine="720"/>
+      </w:pPr>
+      <w:r>
+        <w:t xml:space="preserve">“I don’t care,” </w:t>
+      </w:r>
+      <w:r>
+        <w:t>Emma</w:t>
+      </w:r>
+      <w:r>
+        <w:t xml:space="preserve"> said over her shoulder.</w:t>
+      </w:r>
+    </w:p>
+    <w:p>
+      <w:pPr>
+        <w:ind w:firstLine="720"/>
+      </w:pPr>
+      <w:r>
+        <w:t>She closed her bedroom door and leaned against it, sliding down until she hit the floor. The quiet wrapped around her like a blanket she didn’t quite want—warm, heavy, and filled with everything she couldn’t say.</w:t>
+      </w:r>
+    </w:p>
+    <w:p>
+      <w:pPr>
+        <w:ind w:firstLine="720"/>
+      </w:pPr>
+    </w:p>
+    <w:p>
+      <w:pPr>
+        <w:ind w:firstLine="720"/>
+      </w:pPr>
+    </w:p>
+    <w:p>
+      <w:r>
+        <w:t xml:space="preserve">Emma barely touched her dinner that night. She managed to choke down a few </w:t>
+      </w:r>
+      <w:proofErr w:type="gramStart"/>
+      <w:r>
+        <w:t>bites, but</w:t>
+      </w:r>
+      <w:proofErr w:type="gramEnd"/>
+      <w:r>
+        <w:t xml:space="preserve"> mostly pushed the food around her plate to make it look like she’d eaten before excusing herself from the table.</w:t>
+      </w:r>
+    </w:p>
+    <w:p>
+      <w:pPr>
+        <w:ind w:firstLine="720"/>
+      </w:pPr>
+      <w:r>
+        <w:t>Nerves had twisted her stomach into one giant knot.</w:t>
+      </w:r>
+    </w:p>
+    <w:p>
+      <w:pPr>
+        <w:ind w:firstLine="720"/>
+      </w:pPr>
+      <w:r>
+        <w:t>She set an alarm—just in case she somehow dozed off while lying in bed—but that turned out to be pointless. Sleep wasn’t coming.</w:t>
+      </w:r>
+    </w:p>
+    <w:p>
+      <w:pPr>
+        <w:ind w:firstLine="720"/>
+      </w:pPr>
+      <w:r>
+        <w:t xml:space="preserve">She stared up into the darkness at the few glow-in-the-dark stars she’d stuck to her ceiling, their weak yellowish-green glow pulsing faintly above her. She kept tapping her phone, checking the time, swearing ten minutes had passed when only one had. Images of the ghost-librarian kept flicking through her mind. </w:t>
+      </w:r>
+    </w:p>
+    <w:p>
+      <w:pPr>
+        <w:ind w:firstLine="720"/>
+      </w:pPr>
+      <w:r>
+        <w:lastRenderedPageBreak/>
+        <w:t xml:space="preserve">All week, Emma had done well to push the woman out of her thoughts—but tonight, it was all she could think about. </w:t>
+      </w:r>
+    </w:p>
+    <w:p>
+      <w:pPr>
+        <w:ind w:firstLine="720"/>
+      </w:pPr>
+      <w:r>
+        <w:t xml:space="preserve">That, and the eerie feeling creeping along her bones. She told herself it was just nerves, but it felt… different. Something she couldn’t quite name. </w:t>
+      </w:r>
+      <w:proofErr w:type="gramStart"/>
+      <w:r>
+        <w:t>Similar to</w:t>
+      </w:r>
+      <w:proofErr w:type="gramEnd"/>
+      <w:r>
+        <w:t xml:space="preserve"> being watched—but not quite. It was more like someone was waiting for her. Expecting her.</w:t>
+      </w:r>
+    </w:p>
+    <w:p>
+      <w:pPr>
+        <w:ind w:firstLine="720"/>
+      </w:pPr>
+      <w:r>
+        <w:t xml:space="preserve">When her dad finally went to bed, Emma crept into the kitchen and gathered her “supplies.” The </w:t>
+      </w:r>
+      <w:proofErr w:type="gramStart"/>
+      <w:r>
+        <w:t>salt shaker</w:t>
+      </w:r>
+      <w:proofErr w:type="gramEnd"/>
+      <w:r>
+        <w:t xml:space="preserve">. The little silver </w:t>
+      </w:r>
+      <w:proofErr w:type="gramStart"/>
+      <w:r>
+        <w:t>cross</w:t>
+      </w:r>
+      <w:proofErr w:type="gramEnd"/>
+      <w:r>
+        <w:t xml:space="preserve"> necklace from her jewelry drawer. Her hand mirror—though she wasn’t sure what good </w:t>
+      </w:r>
+      <w:r>
+        <w:rPr>
+          <w:i/>
+          <w:iCs/>
+        </w:rPr>
+        <w:t>that</w:t>
+      </w:r>
+      <w:r>
+        <w:t xml:space="preserve"> would do. And, from the cupboard, a cast-iron skillet—the only piece of iron she could find.</w:t>
+      </w:r>
+    </w:p>
+    <w:p>
+      <w:pPr>
+        <w:ind w:firstLine="720"/>
+      </w:pPr>
+      <w:r>
+        <w:t xml:space="preserve">How to use any of them was still up for debate. Emma hoped they wouldn’t need to be used at all, but she felt better having them than not. She zipped her bag, then paused, staring down at the odd assortment inside. If anyone </w:t>
+      </w:r>
+      <w:proofErr w:type="gramStart"/>
+      <w:r>
+        <w:t>searched</w:t>
+      </w:r>
+      <w:proofErr w:type="gramEnd"/>
+      <w:r>
+        <w:t xml:space="preserve"> it tonight, she could only imagine the look on their face.</w:t>
+      </w:r>
+    </w:p>
+    <w:p>
+      <w:pPr>
+        <w:ind w:firstLine="720"/>
+      </w:pPr>
+      <w:r>
+        <w:t>Now all she could do was wait.</w:t>
+      </w:r>
+    </w:p>
+    <w:p>
+      <w:pPr>
+        <w:ind w:firstLine="720"/>
+      </w:pPr>
+      <w:r>
+        <w:t>One hour passed. Then two. Still no word from Gracie.</w:t>
+      </w:r>
+    </w:p>
+    <w:p>
+      <w:pPr>
+        <w:ind w:firstLine="720"/>
+      </w:pPr>
+      <w:r>
+        <w:t xml:space="preserve">Emma started to wonder if she’d changed her mind—or just forgotten. She sat on the edge of her bed, then paced her room, then flopped back onto her comforter, repeating the cycle </w:t>
+      </w:r>
+      <w:proofErr w:type="gramStart"/>
+      <w:r>
+        <w:t>again and again</w:t>
+      </w:r>
+      <w:proofErr w:type="gramEnd"/>
+      <w:r>
+        <w:t xml:space="preserve"> until, finally, her phone chimed.</w:t>
+      </w:r>
+    </w:p>
+    <w:p>
+      <w:pPr>
+        <w:ind w:firstLine="720"/>
+      </w:pPr>
+      <w:r>
+        <w:t>Gracie’s name popped up on the screen</w:t>
+      </w:r>
+      <w:r>
+        <w:t>—</w:t>
+      </w:r>
+    </w:p>
+    <w:p>
+      <w:pPr>
+        <w:ind w:firstLine="720"/>
+      </w:pPr>
+      <w:r>
+        <w:rPr>
+          <w:i/>
+          <w:iCs/>
+        </w:rPr>
+        <w:t xml:space="preserve">“You ready?” </w:t>
+      </w:r>
+      <w:r>
+        <w:t>Gracie said with a winky face.</w:t>
+      </w:r>
+    </w:p>
+    <w:p>
+      <w:pPr>
+        <w:ind w:firstLine="720"/>
+      </w:pPr>
+      <w:r>
+        <w:rPr>
+          <w:i/>
+          <w:iCs/>
+        </w:rPr>
+        <w:t>“Born ready…” No.</w:t>
+      </w:r>
+      <w:r>
+        <w:rPr>
+          <w:i/>
+          <w:iCs/>
+        </w:rPr>
+        <w:t xml:space="preserve"> No. No.</w:t>
+      </w:r>
+      <w:r>
+        <w:rPr>
+          <w:i/>
+          <w:iCs/>
+        </w:rPr>
+        <w:t xml:space="preserve"> </w:t>
+      </w:r>
+      <w:r>
+        <w:t xml:space="preserve">Delete. Delete. Delete. </w:t>
+      </w:r>
+      <w:r>
+        <w:rPr>
+          <w:i/>
+          <w:iCs/>
+        </w:rPr>
+        <w:t xml:space="preserve">“You know it…” </w:t>
+      </w:r>
+      <w:r>
+        <w:t xml:space="preserve">Delete. Delete. Delete. </w:t>
+      </w:r>
+      <w:r>
+        <w:rPr>
+          <w:i/>
+          <w:iCs/>
+        </w:rPr>
+        <w:t>Ugh</w:t>
+      </w:r>
+      <w:r>
+        <w:rPr>
+          <w:i/>
+          <w:iCs/>
+        </w:rPr>
+        <w:t>,</w:t>
+      </w:r>
+      <w:r>
+        <w:rPr>
+          <w:i/>
+          <w:iCs/>
+        </w:rPr>
+        <w:t xml:space="preserve"> </w:t>
+      </w:r>
+      <w:proofErr w:type="gramStart"/>
+      <w:r>
+        <w:rPr>
+          <w:i/>
+          <w:iCs/>
+        </w:rPr>
+        <w:t>Emma</w:t>
+      </w:r>
+      <w:proofErr w:type="gramEnd"/>
+      <w:r>
+        <w:rPr>
+          <w:i/>
+          <w:iCs/>
+        </w:rPr>
+        <w:t xml:space="preserve"> don’t over think this</w:t>
+      </w:r>
+      <w:r>
+        <w:rPr>
+          <w:i/>
+          <w:iCs/>
+        </w:rPr>
+        <w:t>!</w:t>
+      </w:r>
+      <w:r>
+        <w:rPr>
+          <w:i/>
+          <w:iCs/>
+        </w:rPr>
+        <w:t xml:space="preserve"> “Yep. Ready when you are.” </w:t>
+      </w:r>
+      <w:r>
+        <w:t xml:space="preserve"> Send. </w:t>
+      </w:r>
+    </w:p>
+    <w:p>
+      <w:pPr>
+        <w:ind w:firstLine="720"/>
+        <w:rPr>
+          <w:i/>
+          <w:iCs/>
+        </w:rPr>
+      </w:pPr>
+      <w:r>
+        <w:rPr>
+          <w:i/>
+          <w:iCs/>
+        </w:rPr>
+        <w:t>Gracie liked your message, “</w:t>
+      </w:r>
+      <w:r>
+        <w:rPr>
+          <w:i/>
+          <w:iCs/>
+        </w:rPr>
+        <w:t xml:space="preserve">What’s your address?” </w:t>
+      </w:r>
+    </w:p>
+    <w:p>
+      <w:pPr>
+        <w:ind w:firstLine="720"/>
+        <w:rPr>
+          <w:i/>
+          <w:iCs/>
+        </w:rPr>
+      </w:pPr>
+      <w:r>
+        <w:rPr>
+          <w:i/>
+          <w:iCs/>
+        </w:rPr>
+        <w:t>“555 Grimstone Pl</w:t>
+      </w:r>
+      <w:r>
+        <w:rPr>
+          <w:i/>
+          <w:iCs/>
+        </w:rPr>
+        <w:t>.</w:t>
+      </w:r>
+      <w:r>
+        <w:rPr>
+          <w:i/>
+          <w:iCs/>
+        </w:rPr>
+        <w:t xml:space="preserve">” </w:t>
+      </w:r>
+    </w:p>
+    <w:p>
+      <w:pPr>
+        <w:ind w:firstLine="720"/>
+        <w:rPr>
+          <w:i/>
+          <w:iCs/>
+        </w:rPr>
+      </w:pPr>
+      <w:r>
+        <w:rPr>
+          <w:i/>
+          <w:iCs/>
+        </w:rPr>
+        <w:t>“</w:t>
+      </w:r>
+      <w:r>
+        <w:rPr>
+          <w:i/>
+          <w:iCs/>
+        </w:rPr>
+        <w:t xml:space="preserve">Omg, </w:t>
+      </w:r>
+      <w:r>
+        <w:rPr>
+          <w:i/>
+          <w:iCs/>
+        </w:rPr>
+        <w:t xml:space="preserve">ur </w:t>
+      </w:r>
+      <w:r>
+        <w:rPr>
+          <w:i/>
+          <w:iCs/>
+        </w:rPr>
+        <w:t xml:space="preserve">in the next neighborhood over! I’ll swing by your place, then we’ll walk over </w:t>
+      </w:r>
+      <w:proofErr w:type="gramStart"/>
+      <w:r>
+        <w:rPr>
+          <w:i/>
+          <w:iCs/>
+        </w:rPr>
+        <w:t>together?</w:t>
+      </w:r>
+      <w:proofErr w:type="gramEnd"/>
+    </w:p>
+    <w:p>
+      <w:pPr>
+        <w:ind w:firstLine="720"/>
+      </w:pPr>
+      <w:r>
+        <w:rPr>
+          <w:i/>
+          <w:iCs/>
+        </w:rPr>
+        <w:t xml:space="preserve"> “Sounds perfection!” Perfection? </w:t>
+      </w:r>
+      <w:r>
+        <w:rPr>
+          <w:i/>
+          <w:iCs/>
+        </w:rPr>
+        <w:t xml:space="preserve">Seriously? </w:t>
+      </w:r>
+      <w:r>
+        <w:rPr>
+          <w:i/>
+          <w:iCs/>
+        </w:rPr>
+        <w:t>What the heck am I thinking</w:t>
+      </w:r>
+      <w:r>
+        <w:t xml:space="preserve">! Emma slapped her palm to her forehead. </w:t>
+      </w:r>
+    </w:p>
+    <w:p>
+      <w:pPr>
+        <w:ind w:firstLine="720"/>
+      </w:pPr>
+      <w:r>
+        <w:rPr>
+          <w:i/>
+          <w:iCs/>
+        </w:rPr>
+        <w:t xml:space="preserve">Gracie sent a crying laughing emoji, “See you in five!” </w:t>
+      </w:r>
+    </w:p>
+    <w:p>
+      <w:pPr>
+        <w:ind w:firstLine="720"/>
+      </w:pPr>
+      <w:r>
+        <w:t>Emma’s stomach fluttered. She went back to pacing until her phone chimed again.</w:t>
+      </w:r>
+    </w:p>
+    <w:p>
+      <w:pPr>
+        <w:ind w:firstLine="720"/>
+        <w:rPr>
+          <w:i/>
+          <w:iCs/>
+        </w:rPr>
+      </w:pPr>
+      <w:r>
+        <w:rPr>
+          <w:i/>
+          <w:iCs/>
+        </w:rPr>
+        <w:lastRenderedPageBreak/>
+        <w:t>Message from Gracie</w:t>
+      </w:r>
+      <w:r>
+        <w:rPr>
+          <w:i/>
+          <w:iCs/>
+        </w:rPr>
+        <w:t>—</w:t>
+      </w:r>
+      <w:r>
+        <w:rPr>
+          <w:i/>
+          <w:iCs/>
+        </w:rPr>
+        <w:t xml:space="preserve"> </w:t>
+      </w:r>
+      <w:r>
+        <w:rPr>
+          <w:i/>
+          <w:iCs/>
+        </w:rPr>
+        <w:t>“Out front!”</w:t>
+      </w:r>
+    </w:p>
+    <w:p>
+      <w:pPr>
+        <w:rPr>
+          <w:i/>
+          <w:iCs/>
+        </w:rPr>
+      </w:pPr>
+      <w:r>
+        <w:rPr>
+          <w:i/>
+          <w:iCs/>
+        </w:rPr>
+        <w:tab/>
+      </w:r>
+      <w:r>
+        <w:t>Emma drew a deep breath</w:t>
+      </w:r>
+      <w:r>
+        <w:t xml:space="preserve">. </w:t>
+      </w:r>
+      <w:r>
+        <w:rPr>
+          <w:i/>
+          <w:iCs/>
+        </w:rPr>
+        <w:t>H</w:t>
+      </w:r>
+      <w:r>
+        <w:rPr>
+          <w:i/>
+          <w:iCs/>
+        </w:rPr>
+        <w:t>ere we go</w:t>
+      </w:r>
+      <w:r>
+        <w:t xml:space="preserve">. </w:t>
+      </w:r>
+    </w:p>
+    <w:p>
+      <w:pPr>
+        <w:ind w:firstLine="720"/>
+      </w:pPr>
+      <w:r>
+        <w:t>Grabbing her bag, she took one last look in the mirror, straightened her ponytail, and adjusted her glasses.</w:t>
+      </w:r>
+      <w:r>
+        <w:t xml:space="preserve"> </w:t>
+      </w:r>
+      <w:r>
+        <w:t>Apparently, she needed to look good for the ghost.</w:t>
+      </w:r>
+    </w:p>
+    <w:p>
+      <w:pPr>
+        <w:ind w:firstLine="720"/>
+      </w:pPr>
+      <w:r>
+        <w:t>Willing her door to stay silent, Emma crept into the dark hallway, stepping only on the parts of the hardwood floor she knew wouldn’t creak.</w:t>
+      </w:r>
+    </w:p>
+    <w:p>
+      <w:pPr>
+        <w:ind w:firstLine="720"/>
+      </w:pPr>
+      <w:r>
+        <w:t>Passing her dad’s room—door slightly ajar—she paused. Snores that could rival a rhinoceros echoed from inside. Emma exhaled softly. She was in the clear.</w:t>
+      </w:r>
+    </w:p>
+    <w:p>
+      <w:pPr>
+        <w:ind w:firstLine="720"/>
+      </w:pPr>
+      <w:r>
+        <w:t>Still on tiptoe, she made her way to the front door, unlocked it, and slipped outside, easing it shut behind her before quietly locking it from the outside.</w:t>
+      </w:r>
+    </w:p>
+    <w:p>
+      <w:pPr>
+        <w:ind w:firstLine="720"/>
+      </w:pPr>
+      <w:r>
+        <w:t>From the porch, she scanned the street for Gracie, but didn’t see her—</w:t>
+      </w:r>
+    </w:p>
+    <w:p>
+      <w:pPr>
+        <w:ind w:firstLine="720"/>
+      </w:pPr>
+      <w:r>
+        <w:t>“Boo!”</w:t>
+      </w:r>
+    </w:p>
+    <w:p>
+      <w:pPr>
+        <w:ind w:firstLine="720"/>
+      </w:pPr>
+      <w:r>
+        <w:t>“What the—!” Emma gasped, nearly jumping out of her skin.</w:t>
+      </w:r>
+    </w:p>
+    <w:p>
+      <w:pPr>
+        <w:ind w:firstLine="720"/>
+      </w:pPr>
+      <w:r>
+        <w:t>Gracie popped up from behind a bush, covering her mouth to keep from laughing too loudly. “Sorry,” she whispered between giggles, “I couldn’t resist.”</w:t>
+      </w:r>
+    </w:p>
+    <w:p>
+      <w:pPr>
+        <w:ind w:firstLine="720"/>
+      </w:pPr>
+      <w:r>
+        <w:t>Emma pressed a hand to her chest, heart still thundering back down from orbit, and shook her head with a grin. “You better be ready for some payback.”</w:t>
+      </w:r>
+    </w:p>
+    <w:p>
+      <w:pPr>
+        <w:ind w:firstLine="720"/>
+      </w:pPr>
+      <w:r>
+        <w:t>Gracie spread her arms with a mischievous glint in her eye. “Bring it on, girlie.</w:t>
+      </w:r>
+      <w:r>
+        <w:t>”</w:t>
+      </w:r>
+    </w:p>
+    <w:p>
+      <w:pPr>
+        <w:ind w:firstLine="720"/>
+      </w:pPr>
+      <w:r>
+        <w:t>A beat of silence hung between them until Gracie looked from side to side.</w:t>
+      </w:r>
+      <w:r>
+        <w:br/>
+        <w:t>“Well,” she said, “shall we get off your porch and go visit our wonder woman?”</w:t>
+      </w:r>
+    </w:p>
+    <w:p>
+      <w:pPr>
+        <w:ind w:firstLine="720"/>
+      </w:pPr>
+      <w:r>
+        <w:t>“We shall.” Emma inclined her head solemnly.</w:t>
+      </w:r>
+    </w:p>
+    <w:p>
+      <w:pPr>
+        <w:ind w:firstLine="720"/>
+      </w:pPr>
+      <w:r>
+        <w:t xml:space="preserve">“Perfection.” Gracie winked with a mock smile, earning an embarrassed laugh from Emma. There was something about the way she said it—light, teasing, but never mean. A rare talent, </w:t>
+      </w:r>
+      <w:proofErr w:type="gramStart"/>
+      <w:r>
+        <w:t>Emma</w:t>
+      </w:r>
+      <w:proofErr w:type="gramEnd"/>
+      <w:r>
+        <w:t xml:space="preserve"> was quickly learning, that Gracie seemed to possess.</w:t>
+      </w:r>
+    </w:p>
+    <w:p>
+      <w:pPr>
+        <w:ind w:firstLine="720"/>
+      </w:pPr>
+      <w:r>
+        <w:t>“Alright then, Miss Night Crawler,” Gracie went on, gesturing toward the street, “want to lead the way since you’ve done this a time or two?”</w:t>
+      </w:r>
+      <w:r>
+        <w:t xml:space="preserve"> </w:t>
+      </w:r>
+    </w:p>
+    <w:p>
+      <w:pPr>
+        <w:ind w:firstLine="720"/>
+      </w:pPr>
+      <w:r>
+        <w:t>“Night Crawler?” Emma tried it out as she stepped off the porch, falling into stride beside Gracie. “I kind of like the sound of that.”</w:t>
+      </w:r>
+    </w:p>
+    <w:p>
+      <w:pPr>
+        <w:ind w:firstLine="720"/>
+      </w:pPr>
+      <w:r>
+        <w:t>“Nicknames are my specialty.” Gracie tipped an invisible hat. “Also, what’s in the bag? Planning to knock out a little homework while we’re there?”</w:t>
+      </w:r>
+    </w:p>
+    <w:p>
+      <w:pPr>
+        <w:ind w:firstLine="720"/>
+      </w:pPr>
+      <w:r>
+        <w:lastRenderedPageBreak/>
+        <w:t>Emma shrugged, deadpan. “Figured if we don’t see the ghost-lady, might as well be productive.”</w:t>
+      </w:r>
+    </w:p>
+    <w:p>
+      <w:pPr>
+        <w:ind w:firstLine="720"/>
+      </w:pPr>
+      <w:r>
+        <w:t xml:space="preserve">Gracie shot </w:t>
+      </w:r>
+      <w:proofErr w:type="gramStart"/>
+      <w:r>
+        <w:t>her</w:t>
+      </w:r>
+      <w:proofErr w:type="gramEnd"/>
+      <w:r>
+        <w:t xml:space="preserve"> a look. “Huh. Well… okay then.”</w:t>
+      </w:r>
+    </w:p>
+    <w:p>
+      <w:pPr>
+        <w:ind w:firstLine="720"/>
+      </w:pPr>
+      <w:r>
+        <w:t>“I’m kidding.” Emma grinned. “It’s ghost supplies—stuff I read about that’s</w:t>
+      </w:r>
+      <w:r>
+        <w:t xml:space="preserve"> </w:t>
+      </w:r>
+      <w:r>
+        <w:t>supposed to help. Salt, iron, a mirror, and a cross.”</w:t>
+      </w:r>
+    </w:p>
+    <w:p>
+      <w:pPr>
+        <w:ind w:firstLine="720"/>
+      </w:pPr>
+      <w:r>
+        <w:t>“Ah, good thinking.” Gracie tapped her temple. “Now I feel unprepared.”</w:t>
+      </w:r>
+    </w:p>
+    <w:p>
+      <w:pPr>
+        <w:ind w:firstLine="720"/>
+      </w:pPr>
+      <w:r>
+        <w:t>“Eh, you can share mine if we need to.”</w:t>
+      </w:r>
+    </w:p>
+    <w:p>
+      <w:pPr>
+        <w:ind w:firstLine="720"/>
+      </w:pPr>
+      <w:r>
+        <w:t xml:space="preserve">They laughed, but the sound trailed off when the seriousness of </w:t>
+      </w:r>
+      <w:proofErr w:type="gramStart"/>
+      <w:r>
+        <w:t xml:space="preserve">that </w:t>
+      </w:r>
+      <w:r>
+        <w:rPr>
+          <w:i/>
+          <w:iCs/>
+        </w:rPr>
+        <w:t>if</w:t>
+      </w:r>
+      <w:proofErr w:type="gramEnd"/>
+      <w:r>
+        <w:t xml:space="preserve"> hit them both.</w:t>
+      </w:r>
+    </w:p>
+    <w:p>
+      <w:pPr>
+        <w:ind w:firstLine="720"/>
+      </w:pPr>
+      <w:r>
+        <w:t>“Do—do you think we’re actually going to need them?” Gracie asked softly.</w:t>
+      </w:r>
+    </w:p>
+    <w:p>
+      <w:pPr>
+        <w:ind w:firstLine="720"/>
+      </w:pPr>
+      <w:r>
+        <w:t>Emma squinted, lifting one shoulder. “Hopefully not? I didn’t last time, at least. But… I guess we’ll find out.”</w:t>
+      </w:r>
+    </w:p>
+    <w:p>
+      <w:pPr>
+        <w:ind w:firstLine="720"/>
+      </w:pPr>
+      <w:r>
+        <w:t>Gracie gulped. “Maybe we should, uh, come up with a plan, then.”</w:t>
+      </w:r>
+    </w:p>
+    <w:p>
+      <w:pPr>
+        <w:ind w:firstLine="720"/>
+      </w:pPr>
+      <w:r>
+        <w:t>“My plan is just to run faster than you.”</w:t>
+      </w:r>
+    </w:p>
+    <w:p>
+      <w:pPr>
+        <w:ind w:firstLine="720"/>
+      </w:pPr>
+      <w:r>
+        <w:t xml:space="preserve">Gracie shot </w:t>
+      </w:r>
+      <w:proofErr w:type="gramStart"/>
+      <w:r>
+        <w:t>her a</w:t>
+      </w:r>
+      <w:proofErr w:type="gramEnd"/>
+      <w:r>
+        <w:t xml:space="preserve"> </w:t>
+      </w:r>
+      <w:proofErr w:type="gramStart"/>
+      <w:r>
+        <w:t>flat look</w:t>
+      </w:r>
+      <w:proofErr w:type="gramEnd"/>
+      <w:r>
+        <w:t xml:space="preserve"> before realizing she was joking, then snorted. “You’re sneaky funny, you know that? Too bad for you, I’m wicked fast. Volleyball thighs—built for speed.”</w:t>
+      </w:r>
+    </w:p>
+    <w:p>
+      <w:pPr>
+        <w:ind w:firstLine="720"/>
+      </w:pPr>
+      <w:r>
+        <w:t>“Nuts, didn’t think of that. I should have thought of bringing someone slower.</w:t>
+      </w:r>
+      <w:r>
+        <w:t>”</w:t>
+      </w:r>
+    </w:p>
+    <w:p>
+      <w:pPr>
+        <w:ind w:firstLine="720"/>
+      </w:pPr>
+      <w:r>
+        <w:t>“To late now</w:t>
+      </w:r>
+      <w:r>
+        <w:t xml:space="preserve">, crawler.” </w:t>
+      </w:r>
+      <w:r>
+        <w:t>Gracie smirked.</w:t>
+      </w:r>
+      <w:r>
+        <w:t xml:space="preserve"> </w:t>
+      </w:r>
+    </w:p>
+    <w:p>
+      <w:pPr>
+        <w:ind w:firstLine="720"/>
+      </w:pPr>
+      <w:r>
+        <w:t xml:space="preserve">“So,” Emma breathed, the humor fading from her voice. “A plan. Maybe we should have one for what we’ll do </w:t>
+      </w:r>
+      <w:r>
+        <w:rPr>
+          <w:i/>
+          <w:iCs/>
+        </w:rPr>
+        <w:t>when</w:t>
+      </w:r>
+      <w:r>
+        <w:t xml:space="preserve"> we get there—and another for if we need to, you know, bail?”</w:t>
+      </w:r>
+    </w:p>
+    <w:p>
+      <w:pPr>
+        <w:ind w:firstLine="720"/>
+      </w:pPr>
+      <w:r>
+        <w:t xml:space="preserve">Gracie nodded slowly. “Yeah, that’s smart. I guess I didn’t really think about what </w:t>
+      </w:r>
+      <w:proofErr w:type="gramStart"/>
+      <w:r>
+        <w:t>happens</w:t>
+      </w:r>
+      <w:proofErr w:type="gramEnd"/>
+      <w:r>
+        <w:t xml:space="preserve"> if we </w:t>
+      </w:r>
+      <w:proofErr w:type="gramStart"/>
+      <w:r>
+        <w:t>show</w:t>
+      </w:r>
+      <w:proofErr w:type="gramEnd"/>
+      <w:r>
+        <w:t xml:space="preserve"> up and she’s not there.</w:t>
+      </w:r>
+      <w:r>
+        <w:t xml:space="preserve"> And </w:t>
+      </w:r>
+      <w:proofErr w:type="gramStart"/>
+      <w:r>
+        <w:t>definitely need</w:t>
+      </w:r>
+      <w:proofErr w:type="gramEnd"/>
+      <w:r>
+        <w:t xml:space="preserve"> an exit plan, if she is.</w:t>
+      </w:r>
+      <w:r>
+        <w:t>”</w:t>
+      </w:r>
+    </w:p>
+    <w:p>
+      <w:pPr>
+        <w:ind w:firstLine="720"/>
+      </w:pPr>
+    </w:p>
+    <w:p>
+      <w:pPr>
+        <w:ind w:firstLine="720"/>
+      </w:pPr>
     </w:p>
     <w:sectPr>
       <w:pgSz w:w="12240" w:h="15840"/>

--- a/Chapter 7.docx
+++ b/Chapter 7.docx
@@ -715,12 +715,21 @@
         </w:rPr>
         <w:t xml:space="preserve">Omg, </w:t>
       </w:r>
-      <w:r>
-        <w:rPr>
-          <w:i/>
-          <w:iCs/>
-        </w:rPr>
-        <w:t xml:space="preserve">ur </w:t>
+      <w:proofErr w:type="spellStart"/>
+      <w:r>
+        <w:rPr>
+          <w:i/>
+          <w:iCs/>
+        </w:rPr>
+        <w:t>ur</w:t>
+      </w:r>
+      <w:proofErr w:type="spellEnd"/>
+      <w:r>
+        <w:rPr>
+          <w:i/>
+          <w:iCs/>
+        </w:rPr>
+        <w:t xml:space="preserve"> </w:t>
       </w:r>
       <w:r>
         <w:rPr>
@@ -994,10 +1003,7 @@
         <w:ind w:firstLine="720"/>
       </w:pPr>
       <w:r>
-        <w:t>“Alright then, Miss Night Crawler,” Gracie went on, gesturing toward the street, “want to lead the way since you’ve done this a time or two?”</w:t>
-      </w:r>
-      <w:r>
-        <w:t xml:space="preserve"> </w:t>
+        <w:t xml:space="preserve">“Alright then, Miss Night Crawler,” Gracie went on, gesturing toward the street, “want to lead the way since you’ve done this a time or two?” </w:t>
       </w:r>
     </w:p>
     <w:p>
@@ -1183,66 +1189,491 @@
         <w:ind w:firstLine="720"/>
       </w:pPr>
       <w:r>
-        <w:t xml:space="preserve">“So,” Emma breathed, the humor fading from her voice. “A plan. Maybe we should have one for what we’ll do </w:t>
-      </w:r>
-      <w:r>
-        <w:rPr>
-          <w:i/>
-          <w:iCs/>
-        </w:rPr>
-        <w:t>when</w:t>
-      </w:r>
-      <w:r>
-        <w:t xml:space="preserve"> we get there—and another for if we need to, you know, bail?”</w:t>
-      </w:r>
-    </w:p>
-    <w:p>
-      <w:pPr>
-        <w:ind w:firstLine="720"/>
-      </w:pPr>
-      <w:r>
-        <w:t xml:space="preserve">Gracie nodded slowly. “Yeah, that’s smart. I guess I didn’t really think about what </w:t>
+        <w:t xml:space="preserve">“So,” Emma breathed after a beat, the humor fading from her voice. “A plan. Maybe we should have one for what we’ll do when we get there—what we’re </w:t>
       </w:r>
       <w:proofErr w:type="gramStart"/>
       <w:r>
-        <w:t>happens</w:t>
+        <w:t>actually trying</w:t>
       </w:r>
       <w:proofErr w:type="gramEnd"/>
       <w:r>
-        <w:t xml:space="preserve"> if we </w:t>
+        <w:t xml:space="preserve"> to achieve—and another for if we need to, you know… bail?”</w:t>
+      </w:r>
+    </w:p>
+    <w:p>
+      <w:pPr>
+        <w:ind w:firstLine="720"/>
+      </w:pPr>
+      <w:r>
+        <w:t xml:space="preserve">Gracie nodded slowly. “Yeah, that’s smart. Like Mrs. Gateau always </w:t>
       </w:r>
       <w:proofErr w:type="gramStart"/>
       <w:r>
-        <w:t>show</w:t>
+        <w:t>says—state</w:t>
       </w:r>
       <w:proofErr w:type="gramEnd"/>
       <w:r>
-        <w:t xml:space="preserve"> up and she’s not there.</w:t>
-      </w:r>
-      <w:r>
-        <w:t xml:space="preserve"> And </w:t>
+        <w:t xml:space="preserve"> your objective and </w:t>
       </w:r>
       <w:proofErr w:type="gramStart"/>
       <w:r>
-        <w:t>definitely need</w:t>
+        <w:t>plot</w:t>
       </w:r>
       <w:proofErr w:type="gramEnd"/>
       <w:r>
-        <w:t xml:space="preserve"> an exit plan, if she is.</w:t>
+        <w:t xml:space="preserve"> your main points.”</w:t>
+      </w:r>
+    </w:p>
+    <w:p>
+      <w:pPr>
+        <w:ind w:firstLine="720"/>
+      </w:pPr>
+      <w:r>
+        <w:t>Emma smirked. “Pretty sure she meant that for essays, not ghost hunts.”</w:t>
+      </w:r>
+    </w:p>
+    <w:p>
+      <w:pPr>
+        <w:ind w:firstLine="720"/>
+      </w:pPr>
+      <w:r>
+        <w:t>“Same principles apply.” Gracie shrugged. “Introduction, body, conclusion—preferably not ours.”</w:t>
+      </w:r>
+    </w:p>
+    <w:p>
+      <w:pPr>
+        <w:ind w:firstLine="720"/>
+      </w:pPr>
+      <w:r>
+        <w:t>“Well, in that case, our objective is not only to find the ghost lady, but also to see if we can figure out why kids have flown over the cuckoo’s nest. That, and getting our behinds out of there safe and sound.”</w:t>
+      </w:r>
+    </w:p>
+    <w:p>
+      <w:pPr>
+        <w:ind w:firstLine="720"/>
+      </w:pPr>
+      <w:r>
+        <w:lastRenderedPageBreak/>
+        <w:t>“Right. Find ghost-lady, find library weirdness, get out of there. For the first point—do you think we’ll have any trouble finding her? How did she, uh, appear to you the first time? She wasn’t there when you got there, right?”</w:t>
+      </w:r>
+    </w:p>
+    <w:p>
+      <w:pPr>
+        <w:ind w:firstLine="720"/>
+      </w:pPr>
+      <w:r>
+        <w:t>Emma shook her head, thinking back to that night. “No, she wasn’t. I’d taken my own little tour of the library, read for a while, and then bam—there she was.”</w:t>
+      </w:r>
+    </w:p>
+    <w:p>
+      <w:pPr>
+        <w:ind w:firstLine="720"/>
+      </w:pPr>
+      <w:r>
+        <w:t>“Hm, okay. Well, if she’s not there when we first get there, we’ll start looking around for anything weird. And if she is there…”</w:t>
+      </w:r>
+    </w:p>
+    <w:p>
+      <w:pPr>
+        <w:ind w:firstLine="720"/>
+      </w:pPr>
+      <w:r>
+        <w:t>“We’ll talk to her. See what information we can pull out of her. Maybe she can give us some clues about the library that we wouldn’t be able to find otherwise.”</w:t>
+      </w:r>
+    </w:p>
+    <w:p>
+      <w:pPr>
+        <w:ind w:firstLine="720"/>
+      </w:pPr>
+      <w:r>
+        <w:t>“I like it. Hopefully she’s a nice, chatty ghost. And if she’s not…”</w:t>
+      </w:r>
+    </w:p>
+    <w:p>
+      <w:pPr>
+        <w:ind w:firstLine="720"/>
+      </w:pPr>
+      <w:r>
+        <w:t>“I chuck everything I have in my backpack at her, and we test out those volleyball legs of yours.”</w:t>
+      </w:r>
+    </w:p>
+    <w:p>
+      <w:pPr>
+        <w:ind w:firstLine="720"/>
+      </w:pPr>
+      <w:r>
+        <w:t>“And there’s our exit plan.” Gracie laughed, then cleared her throat. “If we do need to run, should we, like, choose a meet-up spot or something?”</w:t>
+      </w:r>
+    </w:p>
+    <w:p>
+      <w:pPr>
+        <w:ind w:firstLine="720"/>
+      </w:pPr>
+      <w:r>
+        <w:t>Emma bobbed her head from side to side in consideration. “I think while we’re there, we should stick together as much as possible. And if we need to run, we run all the way home. If we happen to get split up somehow…”</w:t>
+      </w:r>
+    </w:p>
+    <w:p>
+      <w:pPr>
+        <w:ind w:firstLine="720"/>
+      </w:pPr>
+      <w:r>
+        <w:t>“We’ll rendezvous at the bush outside your house—the one I scared you from?”</w:t>
+      </w:r>
+    </w:p>
+    <w:p>
+      <w:pPr>
+        <w:ind w:firstLine="720"/>
+      </w:pPr>
+      <w:r>
+        <w:t>“I don’t recall that, actually…”</w:t>
+      </w:r>
+    </w:p>
+    <w:p>
+      <w:pPr>
+        <w:ind w:firstLine="720"/>
+      </w:pPr>
+      <w:r>
+        <w:t>“Yeah, yeah, whatever, Crawler. But we’ll plan on meeting there, just in case. That way we both know we made it back safe.”</w:t>
+      </w:r>
+    </w:p>
+    <w:p>
+      <w:pPr>
+        <w:ind w:firstLine="720"/>
+      </w:pPr>
+      <w:r>
+        <w:t>“I like it.” Emma nodded her confirmation.</w:t>
+      </w:r>
+    </w:p>
+    <w:p>
+      <w:pPr>
+        <w:ind w:firstLine="720"/>
+      </w:pPr>
+      <w:r>
+        <w:t>They walked the rest of the way in silence, their minds twisting and contorting with the possibilities to come.</w:t>
+      </w:r>
+    </w:p>
+    <w:p>
+      <w:pPr>
+        <w:ind w:firstLine="720"/>
+      </w:pPr>
+      <w:r>
+        <w:t xml:space="preserve">Gracie tried to picture what it would be like to meet a ghost in real life. Would she cower and hide, or stand tall and pretend to be brave? And if she </w:t>
+      </w:r>
+      <w:r>
+        <w:rPr>
+          <w:i/>
+          <w:iCs/>
+        </w:rPr>
+        <w:t>did</w:t>
+      </w:r>
+      <w:r>
+        <w:t xml:space="preserve"> see one—could she even tell anyone? Would they believe her?</w:t>
+      </w:r>
+    </w:p>
+    <w:p>
+      <w:pPr>
+        <w:ind w:firstLine="720"/>
+      </w:pPr>
+      <w:r>
+        <w:rPr>
+          <w:i/>
+          <w:iCs/>
+        </w:rPr>
+        <w:t>She</w:t>
+      </w:r>
+      <w:r>
+        <w:t xml:space="preserve"> believed Emma, didn’t she? When Emma had claimed she saw that woman on the screen, Gracie hadn’t doubted her for a second. Even with how impossible it all sounded.</w:t>
+      </w:r>
+    </w:p>
+    <w:p>
+      <w:pPr>
+        <w:ind w:firstLine="720"/>
+      </w:pPr>
+      <w:r>
+        <w:lastRenderedPageBreak/>
+        <w:t xml:space="preserve">The logical part of her brain scolded her for being naïve. She barely even knew Emma—a quiet drifter at school, a loner if Gracie was being honest—which was </w:t>
+      </w:r>
+      <w:r>
+        <w:t>starting to be a</w:t>
+      </w:r>
+      <w:r>
+        <w:t xml:space="preserve"> </w:t>
+      </w:r>
+      <w:r>
+        <w:t>mystery</w:t>
+      </w:r>
+      <w:r>
+        <w:t xml:space="preserve">. </w:t>
+      </w:r>
+    </w:p>
+    <w:p>
+      <w:pPr>
+        <w:ind w:firstLine="720"/>
+      </w:pPr>
+      <w:r>
+        <w:t xml:space="preserve">Their encounters had been </w:t>
+      </w:r>
+      <w:proofErr w:type="gramStart"/>
+      <w:r>
+        <w:t>brief</w:t>
+      </w:r>
+      <w:proofErr w:type="gramEnd"/>
+      <w:r>
+        <w:t xml:space="preserve"> up to this point, but Emma seemed so… personable. Funny. Lighthearted. Someone Gracie could see herself hanging out with, easily. </w:t>
+      </w:r>
+    </w:p>
+    <w:p>
+      <w:pPr>
+        <w:ind w:firstLine="720"/>
+      </w:pPr>
+      <w:r>
+        <w:t>Emma’s thoughts</w:t>
+      </w:r>
+      <w:r>
+        <w:t xml:space="preserve"> on the other hand</w:t>
+      </w:r>
+      <w:r>
+        <w:t xml:space="preserve"> were fighting in the opposite direction. Her mind kept trying to convince her that everything she’d seen and felt up to this point wasn’t real at all. That she was leading Gracie on a wild ghost chase for nothing. Nothing except proving to the only girl she’d ever really talked </w:t>
+      </w:r>
+      <w:proofErr w:type="gramStart"/>
+      <w:r>
+        <w:t>to that</w:t>
+      </w:r>
+      <w:proofErr w:type="gramEnd"/>
+      <w:r>
+        <w:t xml:space="preserve"> she was completely delusional.</w:t>
+      </w:r>
+    </w:p>
+    <w:p>
+      <w:pPr>
+        <w:ind w:firstLine="720"/>
+      </w:pPr>
+      <w:r>
+        <w:t>By tomorrow, the whole school would know—the awkward loner girl wasn’t just quiet anymore. She was the crazy one. A ghost in her own way, soon to be the cray-cray girl everyone whispered about in the halls.</w:t>
+      </w:r>
+    </w:p>
+    <w:p>
+      <w:pPr>
+        <w:ind w:firstLine="720"/>
+      </w:pPr>
+      <w:r>
+        <w:t>She could turn around now. Claim her stomach hurt. Say her dad called and she had to go home. Maybe Gracie would have second thoughts about going alone and turn back too…</w:t>
+      </w:r>
+    </w:p>
+    <w:p>
+      <w:pPr>
+        <w:ind w:firstLine="720"/>
+      </w:pPr>
+      <w:r>
+        <w:t xml:space="preserve">Emma shook her head. She </w:t>
+      </w:r>
+      <w:proofErr w:type="gramStart"/>
+      <w:r>
+        <w:t>was being</w:t>
+      </w:r>
+      <w:proofErr w:type="gramEnd"/>
+      <w:r>
+        <w:t xml:space="preserve"> silly. Even if they didn’t see the ghost woman, Gracie wouldn’t do her dirty like that—would she? Gracie was the one who thought the library was making kids go crazy in the first place. So why would </w:t>
+      </w:r>
+      <w:r>
+        <w:rPr>
+          <w:i/>
+          <w:iCs/>
+        </w:rPr>
+        <w:t>she</w:t>
+      </w:r>
+      <w:r>
+        <w:t xml:space="preserve"> be the one to tell everyone that Emma claimed to see a ghost they couldn’t even find?</w:t>
+      </w:r>
+    </w:p>
+    <w:p>
+      <w:pPr>
+        <w:ind w:firstLine="720"/>
+      </w:pPr>
+      <w:r>
+        <w:t>All too quickly, the iron-wrought gate came into view—dagger-tipped and foreboding—and beyond it, the library.</w:t>
+      </w:r>
+    </w:p>
+    <w:p>
+      <w:pPr>
+        <w:ind w:firstLine="720"/>
+      </w:pPr>
+      <w:r>
+        <w:t xml:space="preserve">Emma and Gracie stood across the iron gate, staring up at the looming library. Its stone walls, tinted with withered purple, seemed more decayed than ever. </w:t>
+      </w:r>
+    </w:p>
+    <w:p>
+      <w:pPr>
+        <w:ind w:firstLine="720"/>
+      </w:pPr>
+      <w:r>
+        <w:t>The sagging windows drooped like tired eyes, and the spiraling towers cut into the sky like blades. Under the moonlight, the jagged rooftop looked like a crooked grin—sharp teeth smiling down with a sickening sort of pleasure.</w:t>
+      </w:r>
+    </w:p>
+    <w:p>
+      <w:pPr>
+        <w:ind w:firstLine="720"/>
+      </w:pPr>
+      <w:r>
+        <w:t>“Do—do you think she’ll be there?” Gracie asked, her voice small, like it hadn’t been used in days.</w:t>
+      </w:r>
+    </w:p>
+    <w:p>
+      <w:pPr>
+        <w:ind w:firstLine="720"/>
+      </w:pPr>
+      <w:r>
+        <w:t xml:space="preserve">Emma scanned every window, every doorway, searching for a sign. The library looked lifeless—dead—but that strange sensation from earlier now thrummed through her bones, stronger than ever. She didn’t realize how long she’d been silent until she caught Gracie watching her, fear oozing across her </w:t>
+      </w:r>
+      <w:proofErr w:type="gramStart"/>
+      <w:r>
+        <w:t>school mate’s</w:t>
+      </w:r>
+      <w:proofErr w:type="gramEnd"/>
+      <w:r>
+        <w:t xml:space="preserve"> face.</w:t>
+      </w:r>
+    </w:p>
+    <w:p>
+      <w:pPr>
+        <w:ind w:firstLine="720"/>
+      </w:pPr>
+      <w:r>
+        <w:lastRenderedPageBreak/>
+        <w:t>If Emma pulled out her mirror right now, she was sure she’d see the same look staring back.</w:t>
+      </w:r>
+    </w:p>
+    <w:p>
+      <w:pPr>
+        <w:ind w:firstLine="720"/>
+      </w:pPr>
+      <w:r>
+        <w:t>She swallowed hard. “Only one way to find out.”</w:t>
+      </w:r>
+    </w:p>
+    <w:p>
+      <w:pPr>
+        <w:ind w:firstLine="720"/>
+      </w:pPr>
+      <w:r>
+        <w:t>Gracie nodded stiffly, still unable to look away from Emma</w:t>
+      </w:r>
+      <w:r>
+        <w:t>.</w:t>
+      </w:r>
+      <w:r>
+        <w:t xml:space="preserve"> “Let’s set a timer,” she said, voice trembling. “One hour. We leave then. No more, no less.”</w:t>
+      </w:r>
+    </w:p>
+    <w:p>
+      <w:pPr>
+        <w:ind w:firstLine="720"/>
+      </w:pPr>
+      <w:r>
+        <w:t>“Okay</w:t>
+      </w:r>
+      <w:r>
+        <w:t>,</w:t>
       </w:r>
       <w:r>
         <w:t>”</w:t>
       </w:r>
-    </w:p>
-    <w:p>
-      <w:pPr>
-        <w:ind w:firstLine="720"/>
-      </w:pPr>
-    </w:p>
-    <w:p>
-      <w:pPr>
-        <w:ind w:firstLine="720"/>
-      </w:pPr>
+      <w:r>
+        <w:t xml:space="preserve"> Was all Emma could manage to respond.</w:t>
+      </w:r>
+    </w:p>
+    <w:p>
+      <w:pPr>
+        <w:ind w:firstLine="720"/>
+      </w:pPr>
+      <w:r>
+        <w:t>Gracie pulled out her phone. The screen glowed: 12:00 AM. “It’s midnight. I’ll set the alarm for one. Then we’re done.” She stuffed the phone back into her pocket. “So… how do we get in?”</w:t>
+      </w:r>
+    </w:p>
+    <w:p>
+      <w:pPr>
+        <w:ind w:firstLine="720"/>
+      </w:pPr>
+      <w:r>
+        <w:t xml:space="preserve">Emma didn’t answer. Her face had gone pale as the </w:t>
+      </w:r>
+      <w:proofErr w:type="gramStart"/>
+      <w:r>
+        <w:t>moon,</w:t>
+      </w:r>
+      <w:proofErr w:type="gramEnd"/>
+      <w:r>
+        <w:t xml:space="preserve"> eyes locked on the library.</w:t>
+      </w:r>
+    </w:p>
+    <w:p>
+      <w:pPr>
+        <w:ind w:firstLine="720"/>
+      </w:pPr>
+      <w:r>
+        <w:t>“Emma?</w:t>
+      </w:r>
+      <w:r>
+        <w:t xml:space="preserve"> What’s wrong?</w:t>
+      </w:r>
+      <w:r>
+        <w:t>”</w:t>
+      </w:r>
+    </w:p>
+    <w:p>
+      <w:pPr>
+        <w:ind w:firstLine="720"/>
+      </w:pPr>
+      <w:r>
+        <w:t>Slowly—inch</w:t>
+      </w:r>
+      <w:r>
+        <w:t>…</w:t>
+      </w:r>
+      <w:r>
+        <w:t xml:space="preserve"> by inch—Emma raised her arm and pointed through the iron bars.</w:t>
+      </w:r>
+    </w:p>
+    <w:p>
+      <w:pPr>
+        <w:ind w:firstLine="720"/>
+      </w:pPr>
+      <w:r>
+        <w:t>Gracie hesitated, then followed the line of Emma’s trembling finger toward the library doors she had been too afraid to face.</w:t>
+      </w:r>
+    </w:p>
+    <w:p>
+      <w:pPr>
+        <w:ind w:firstLine="720"/>
+      </w:pPr>
+      <w:r>
+        <w:t xml:space="preserve">The double oak doors now </w:t>
+      </w:r>
+      <w:proofErr w:type="gramStart"/>
+      <w:r>
+        <w:t>stood</w:t>
+      </w:r>
+      <w:proofErr w:type="gramEnd"/>
+      <w:r>
+        <w:t xml:space="preserve"> wide open. Pitch-black beyond them.</w:t>
+      </w:r>
+    </w:p>
+    <w:p>
+      <w:pPr>
+        <w:ind w:firstLine="720"/>
+      </w:pPr>
+      <w:r>
+        <w:t>And in that darkness, framed in the doorway—</w:t>
+      </w:r>
+    </w:p>
+    <w:p>
+      <w:pPr>
+        <w:ind w:firstLine="720"/>
+      </w:pPr>
+      <w:r>
+        <w:t>Was the ghost librarian.</w:t>
+      </w:r>
     </w:p>
     <w:sectPr>
       <w:pgSz w:w="12240" w:h="15840"/>

--- a/Chapter 7.docx
+++ b/Chapter 7.docx
@@ -123,7 +123,7 @@
         <w:t>B</w:t>
       </w:r>
       <w:r>
-        <w:t>ad. I’m sorry. Can you not give me the fifth degree?”</w:t>
+        <w:t>ad. Can you not give me the fifth degree?”</w:t>
       </w:r>
     </w:p>
     <w:p>
@@ -150,15 +150,13 @@
         <w:ind w:firstLine="720"/>
       </w:pPr>
       <w:r>
-        <w:t xml:space="preserve">“Surprised?” Dad reached up to scratch the back of his neck. “No, not surprised, just… uh… who is she? </w:t>
-      </w:r>
-      <w:proofErr w:type="gramStart"/>
-      <w:r>
-        <w:t>Or,</w:t>
-      </w:r>
-      <w:proofErr w:type="gramEnd"/>
-      <w:r>
-        <w:t xml:space="preserve"> he?”</w:t>
+        <w:t>“Surprised?” Dad reached up to scratch the back of his neck. “No, not surprised, just… uh… who is she? Or</w:t>
+      </w:r>
+      <w:r>
+        <w:t xml:space="preserve">… </w:t>
+      </w:r>
+      <w:r>
+        <w:t>he?”</w:t>
       </w:r>
     </w:p>
     <w:p>
@@ -272,7 +270,13 @@
         <w:ind w:firstLine="720"/>
       </w:pPr>
       <w:r>
-        <w:t>Dad’s grin could’ve powered the house. He crossed the room and pulled her into a tight bear hug.</w:t>
+        <w:t xml:space="preserve">Dad’s grin could’ve </w:t>
+      </w:r>
+      <w:r>
+        <w:t>lit up the h</w:t>
+      </w:r>
+      <w:r>
+        <w:t>ouse. He crossed the room and pulled her into a tight bear hug.</w:t>
       </w:r>
     </w:p>
     <w:p>
@@ -314,7 +318,7 @@
         <w:ind w:firstLine="720"/>
       </w:pPr>
       <w:r>
-        <w:t>“I know, I know,” Emma said quickly, guilt already prickling her chest. “Spare me from hearing it a third time. Communication. Got it.”</w:t>
+        <w:t>“I know,” Emma said quickly, guilt already prickling her chest. “Spare me from hearing it a third time. Communication. Got it.”</w:t>
       </w:r>
     </w:p>
     <w:p>
@@ -369,12 +373,20 @@
     </w:p>
     <w:p>
       <w:pPr>
-        <w:ind w:firstLine="720"/>
-      </w:pPr>
-    </w:p>
-    <w:p>
-      <w:pPr>
-        <w:ind w:firstLine="720"/>
+        <w:jc w:val="center"/>
+      </w:pPr>
+    </w:p>
+    <w:p>
+      <w:pPr>
+        <w:jc w:val="center"/>
+      </w:pPr>
+      <w:r>
+        <w:t>~</w:t>
+      </w:r>
+    </w:p>
+    <w:p>
+      <w:pPr>
+        <w:jc w:val="center"/>
       </w:pPr>
     </w:p>
     <w:p>
@@ -403,15 +415,27 @@
         <w:ind w:firstLine="720"/>
       </w:pPr>
       <w:r>
-        <w:t>She set an alarm—just in case she somehow dozed off while lying in bed—but that turned out to be pointless. Sleep wasn’t coming.</w:t>
-      </w:r>
-    </w:p>
-    <w:p>
-      <w:pPr>
-        <w:ind w:firstLine="720"/>
-      </w:pPr>
-      <w:r>
-        <w:t xml:space="preserve">She stared up into the darkness at the few glow-in-the-dark stars she’d stuck to her ceiling, their weak yellowish-green glow pulsing faintly above her. She kept tapping her phone, checking the time, swearing ten minutes had passed when only one had. Images of the ghost-librarian kept flicking through her mind. </w:t>
+        <w:t xml:space="preserve">She set an alarm—just in case she somehow dozed off while lying in bed—but that </w:t>
+      </w:r>
+      <w:r>
+        <w:t>was</w:t>
+      </w:r>
+      <w:r>
+        <w:t xml:space="preserve"> pointless. Sleep wasn’t coming.</w:t>
+      </w:r>
+    </w:p>
+    <w:p>
+      <w:pPr>
+        <w:ind w:firstLine="720"/>
+      </w:pPr>
+      <w:r>
+        <w:t>She stared up into the darkness at the few glow-in-the-dark stars she’d stuck to her ceiling, their weak yellowish-green glow pulsing faintly above her. She kept tapping her phone, checking the time, swearing ten minutes had passed when only one had. Images of the ghost-</w:t>
+      </w:r>
+      <w:r>
+        <w:t>woman</w:t>
+      </w:r>
+      <w:r>
+        <w:t xml:space="preserve"> kept flicking through her mind. </w:t>
       </w:r>
     </w:p>
     <w:p>
@@ -420,7 +444,13 @@
       </w:pPr>
       <w:r>
         <w:lastRenderedPageBreak/>
-        <w:t xml:space="preserve">All week, Emma had done well to push the woman out of her thoughts—but tonight, it was all she could think about. </w:t>
+        <w:t>All week, Emma had done well to push the woman out of her thoughts</w:t>
+      </w:r>
+      <w:r>
+        <w:t>, not let it consume her past the research she had been doing</w:t>
+      </w:r>
+      <w:r>
+        <w:t xml:space="preserve">—but tonight, it was all she could think about. </w:t>
       </w:r>
     </w:p>
     <w:p>
@@ -444,7 +474,39 @@
         <w:ind w:firstLine="720"/>
       </w:pPr>
       <w:r>
-        <w:t xml:space="preserve">When her dad finally went to bed, Emma crept into the kitchen and gathered her “supplies.” The </w:t>
+        <w:t xml:space="preserve">When </w:t>
+      </w:r>
+      <w:r>
+        <w:t xml:space="preserve">she heard </w:t>
+      </w:r>
+      <w:r>
+        <w:t xml:space="preserve">her dad finally </w:t>
+      </w:r>
+      <w:r>
+        <w:t>call it a night</w:t>
+      </w:r>
+      <w:r>
+        <w:t xml:space="preserve">, Emma </w:t>
+      </w:r>
+      <w:r>
+        <w:t xml:space="preserve">waited ten hard minutes before creeping </w:t>
+      </w:r>
+      <w:r>
+        <w:t>into the kitchen</w:t>
+      </w:r>
+      <w:r>
+        <w:t xml:space="preserve"> to</w:t>
+      </w:r>
+      <w:r>
+        <w:t xml:space="preserve"> gather her “supplies.” </w:t>
+      </w:r>
+    </w:p>
+    <w:p>
+      <w:pPr>
+        <w:ind w:firstLine="720"/>
+      </w:pPr>
+      <w:r>
+        <w:t xml:space="preserve">The </w:t>
       </w:r>
       <w:proofErr w:type="gramStart"/>
       <w:r>
@@ -460,111 +522,385 @@
       </w:r>
       <w:proofErr w:type="gramEnd"/>
       <w:r>
-        <w:t xml:space="preserve"> necklace from her jewelry drawer. Her hand mirror—though she wasn’t sure what good </w:t>
-      </w:r>
-      <w:r>
-        <w:rPr>
-          <w:i/>
-          <w:iCs/>
-        </w:rPr>
-        <w:t>that</w:t>
-      </w:r>
-      <w:r>
-        <w:t xml:space="preserve"> would do. And, from the cupboard, a cast-iron skillet—the only piece of iron she could find.</w:t>
-      </w:r>
-    </w:p>
-    <w:p>
-      <w:pPr>
-        <w:ind w:firstLine="720"/>
-      </w:pPr>
-      <w:r>
-        <w:t xml:space="preserve">How to use any of them was still up for debate. Emma hoped they wouldn’t need to be used at all, but she felt better having them than not. She zipped her bag, then paused, staring down at the odd assortment inside. If anyone </w:t>
+        <w:t xml:space="preserve"> necklace from her jewelry drawer. Her hand mirror—though she </w:t>
+      </w:r>
+      <w:r>
+        <w:t xml:space="preserve">really wasn’t sure </w:t>
+      </w:r>
+      <w:r>
+        <w:t xml:space="preserve">that it would do much good. </w:t>
+      </w:r>
+      <w:r>
+        <w:t>And, from the cupboard, a cast-iron skillet—the only piece of iron she could find.</w:t>
+      </w:r>
+    </w:p>
+    <w:p>
+      <w:pPr>
+        <w:ind w:firstLine="720"/>
+      </w:pPr>
+      <w:r>
+        <w:t>How to use any of them was still up for debate. Emma hoped they wouldn’t need to be used at all, but she felt better having them than not. She paused, staring down at the odd assortment inside</w:t>
+      </w:r>
+      <w:r>
+        <w:t xml:space="preserve"> her bag</w:t>
+      </w:r>
+      <w:r>
+        <w:t xml:space="preserve">. If anyone </w:t>
+      </w:r>
+      <w:r>
+        <w:t>were to search through</w:t>
+      </w:r>
+      <w:r>
+        <w:t xml:space="preserve"> it tonight, she could only imagine the look on their face.</w:t>
+      </w:r>
+    </w:p>
+    <w:p>
+      <w:pPr>
+        <w:ind w:firstLine="720"/>
+      </w:pPr>
+      <w:r>
+        <w:t>Now all she could do was wait.</w:t>
+      </w:r>
+    </w:p>
+    <w:p>
+      <w:pPr>
+        <w:ind w:firstLine="720"/>
+      </w:pPr>
+      <w:r>
+        <w:t xml:space="preserve">One hour passed. </w:t>
+      </w:r>
+    </w:p>
+    <w:p>
+      <w:pPr>
+        <w:ind w:firstLine="720"/>
+      </w:pPr>
+      <w:r>
+        <w:t xml:space="preserve">Then two. </w:t>
+      </w:r>
+    </w:p>
+    <w:p>
+      <w:pPr>
+        <w:ind w:firstLine="720"/>
+      </w:pPr>
+      <w:r>
+        <w:t>Still no word from Gracie.</w:t>
+      </w:r>
+    </w:p>
+    <w:p>
+      <w:pPr>
+        <w:ind w:firstLine="720"/>
+      </w:pPr>
+      <w:r>
+        <w:t xml:space="preserve">Emma started to wonder if she’d changed her mind—or just forgotten. She sat on the edge of her bed, then paced her room, then flopped back onto her comforter, repeating the cycle </w:t>
       </w:r>
       <w:proofErr w:type="gramStart"/>
       <w:r>
-        <w:t>searched</w:t>
+        <w:t>again and again</w:t>
       </w:r>
       <w:proofErr w:type="gramEnd"/>
       <w:r>
-        <w:t xml:space="preserve"> it tonight, she could only imagine the look on their face.</w:t>
-      </w:r>
-    </w:p>
-    <w:p>
-      <w:pPr>
-        <w:ind w:firstLine="720"/>
-      </w:pPr>
-      <w:r>
-        <w:t>Now all she could do was wait.</w:t>
-      </w:r>
-    </w:p>
-    <w:p>
-      <w:pPr>
-        <w:ind w:firstLine="720"/>
-      </w:pPr>
-      <w:r>
-        <w:t>One hour passed. Then two. Still no word from Gracie.</w:t>
-      </w:r>
-    </w:p>
-    <w:p>
-      <w:pPr>
-        <w:ind w:firstLine="720"/>
-      </w:pPr>
-      <w:r>
-        <w:t xml:space="preserve">Emma started to wonder if she’d changed her mind—or just forgotten. She sat on the edge of her bed, then paced her room, then flopped back onto her comforter, repeating the cycle </w:t>
+        <w:t xml:space="preserve"> until, finally, her phone chimed.</w:t>
+      </w:r>
+    </w:p>
+    <w:p>
+      <w:pPr>
+        <w:ind w:firstLine="720"/>
+      </w:pPr>
+      <w:r>
+        <w:t>Gracie’s name popped up on the screen</w:t>
+      </w:r>
+      <w:r>
+        <w:t>—</w:t>
+      </w:r>
+    </w:p>
+    <w:p>
+      <w:pPr>
+        <w:ind w:firstLine="720"/>
+      </w:pPr>
+      <w:r>
+        <w:rPr>
+          <w:i/>
+          <w:iCs/>
+        </w:rPr>
+        <w:t xml:space="preserve">“You ready?” </w:t>
+      </w:r>
+      <w:r>
+        <w:t>Gracie said with a winky face.</w:t>
+      </w:r>
+    </w:p>
+    <w:p>
+      <w:pPr>
+        <w:ind w:firstLine="720"/>
+      </w:pPr>
+      <w:r>
+        <w:rPr>
+          <w:i/>
+          <w:iCs/>
+        </w:rPr>
+        <w:t>“Born ready…” No.</w:t>
+      </w:r>
+      <w:r>
+        <w:rPr>
+          <w:i/>
+          <w:iCs/>
+        </w:rPr>
+        <w:t xml:space="preserve"> No. No.</w:t>
+      </w:r>
+      <w:r>
+        <w:rPr>
+          <w:i/>
+          <w:iCs/>
+        </w:rPr>
+        <w:t xml:space="preserve"> </w:t>
+      </w:r>
+      <w:r>
+        <w:t xml:space="preserve">Delete. Delete. Delete. </w:t>
+      </w:r>
+      <w:r>
+        <w:rPr>
+          <w:i/>
+          <w:iCs/>
+        </w:rPr>
+        <w:t xml:space="preserve">“You know it…” </w:t>
+      </w:r>
+      <w:r>
+        <w:t xml:space="preserve">Delete. Delete. Delete. </w:t>
+      </w:r>
+      <w:r>
+        <w:rPr>
+          <w:i/>
+          <w:iCs/>
+        </w:rPr>
+        <w:t>Ugh</w:t>
+      </w:r>
+      <w:r>
+        <w:rPr>
+          <w:i/>
+          <w:iCs/>
+        </w:rPr>
+        <w:t>,</w:t>
+      </w:r>
+      <w:r>
+        <w:rPr>
+          <w:i/>
+          <w:iCs/>
+        </w:rPr>
+        <w:t xml:space="preserve"> </w:t>
       </w:r>
       <w:proofErr w:type="gramStart"/>
       <w:r>
-        <w:t>again and again</w:t>
+        <w:rPr>
+          <w:i/>
+          <w:iCs/>
+        </w:rPr>
+        <w:t>Emma</w:t>
       </w:r>
       <w:proofErr w:type="gramEnd"/>
       <w:r>
-        <w:t xml:space="preserve"> until, finally, her phone chimed.</w:t>
-      </w:r>
-    </w:p>
-    <w:p>
-      <w:pPr>
-        <w:ind w:firstLine="720"/>
-      </w:pPr>
-      <w:r>
-        <w:t>Gracie’s name popped up on the screen</w:t>
-      </w:r>
-      <w:r>
+        <w:rPr>
+          <w:i/>
+          <w:iCs/>
+        </w:rPr>
+        <w:t xml:space="preserve"> don’t over think this</w:t>
+      </w:r>
+      <w:r>
+        <w:rPr>
+          <w:i/>
+          <w:iCs/>
+        </w:rPr>
+        <w:t>!</w:t>
+      </w:r>
+      <w:r>
+        <w:rPr>
+          <w:i/>
+          <w:iCs/>
+        </w:rPr>
+        <w:t xml:space="preserve"> “Yep. Ready when you are.” </w:t>
+      </w:r>
+      <w:r>
+        <w:t xml:space="preserve"> Send. </w:t>
+      </w:r>
+    </w:p>
+    <w:p>
+      <w:pPr>
+        <w:ind w:firstLine="720"/>
+        <w:rPr>
+          <w:i/>
+          <w:iCs/>
+        </w:rPr>
+      </w:pPr>
+      <w:r>
+        <w:rPr>
+          <w:i/>
+          <w:iCs/>
+        </w:rPr>
+        <w:t>Gracie liked your message, “</w:t>
+      </w:r>
+      <w:r>
+        <w:rPr>
+          <w:i/>
+          <w:iCs/>
+        </w:rPr>
+        <w:t xml:space="preserve">What’s your address?” </w:t>
+      </w:r>
+    </w:p>
+    <w:p>
+      <w:pPr>
+        <w:ind w:firstLine="720"/>
+        <w:rPr>
+          <w:i/>
+          <w:iCs/>
+        </w:rPr>
+      </w:pPr>
+      <w:r>
+        <w:rPr>
+          <w:i/>
+          <w:iCs/>
+        </w:rPr>
+        <w:t>“555 Grimstone Pl</w:t>
+      </w:r>
+      <w:r>
+        <w:rPr>
+          <w:i/>
+          <w:iCs/>
+        </w:rPr>
+        <w:t>.</w:t>
+      </w:r>
+      <w:r>
+        <w:rPr>
+          <w:i/>
+          <w:iCs/>
+        </w:rPr>
+        <w:t xml:space="preserve">” </w:t>
+      </w:r>
+    </w:p>
+    <w:p>
+      <w:pPr>
+        <w:ind w:firstLine="720"/>
+        <w:rPr>
+          <w:i/>
+          <w:iCs/>
+        </w:rPr>
+      </w:pPr>
+      <w:r>
+        <w:rPr>
+          <w:i/>
+          <w:iCs/>
+        </w:rPr>
+        <w:t>“</w:t>
+      </w:r>
+      <w:r>
+        <w:rPr>
+          <w:i/>
+          <w:iCs/>
+        </w:rPr>
+        <w:t xml:space="preserve">Omg, </w:t>
+      </w:r>
+      <w:proofErr w:type="spellStart"/>
+      <w:r>
+        <w:rPr>
+          <w:i/>
+          <w:iCs/>
+        </w:rPr>
+        <w:t>ur</w:t>
+      </w:r>
+      <w:proofErr w:type="spellEnd"/>
+      <w:r>
+        <w:rPr>
+          <w:i/>
+          <w:iCs/>
+        </w:rPr>
+        <w:t xml:space="preserve"> </w:t>
+      </w:r>
+      <w:r>
+        <w:rPr>
+          <w:i/>
+          <w:iCs/>
+        </w:rPr>
+        <w:t xml:space="preserve">in the next neighborhood over! I’ll swing by your place, then we’ll walk over </w:t>
+      </w:r>
+      <w:proofErr w:type="gramStart"/>
+      <w:r>
+        <w:rPr>
+          <w:i/>
+          <w:iCs/>
+        </w:rPr>
+        <w:t>together?</w:t>
+      </w:r>
+      <w:proofErr w:type="gramEnd"/>
+    </w:p>
+    <w:p>
+      <w:pPr>
+        <w:ind w:firstLine="720"/>
+      </w:pPr>
+      <w:r>
+        <w:rPr>
+          <w:i/>
+          <w:iCs/>
+        </w:rPr>
+        <w:lastRenderedPageBreak/>
+        <w:t xml:space="preserve"> “Sounds perfection!” Perfection? </w:t>
+      </w:r>
+      <w:r>
+        <w:rPr>
+          <w:i/>
+          <w:iCs/>
+        </w:rPr>
+        <w:t xml:space="preserve">Seriously? </w:t>
+      </w:r>
+      <w:r>
+        <w:rPr>
+          <w:i/>
+          <w:iCs/>
+        </w:rPr>
+        <w:t>What the heck am I thinking</w:t>
+      </w:r>
+      <w:r>
+        <w:t xml:space="preserve">! Emma slapped her palm to her forehead. </w:t>
+      </w:r>
+    </w:p>
+    <w:p>
+      <w:pPr>
+        <w:ind w:firstLine="720"/>
+      </w:pPr>
+      <w:r>
+        <w:rPr>
+          <w:i/>
+          <w:iCs/>
+        </w:rPr>
+        <w:t xml:space="preserve">Gracie sent a crying laughing emoji, “See you in five!” </w:t>
+      </w:r>
+    </w:p>
+    <w:p>
+      <w:pPr>
+        <w:ind w:firstLine="720"/>
+      </w:pPr>
+      <w:r>
+        <w:t>Emma’s stomach fluttered. She went back to pacing until her phone chimed again.</w:t>
+      </w:r>
+    </w:p>
+    <w:p>
+      <w:pPr>
+        <w:ind w:firstLine="720"/>
+        <w:rPr>
+          <w:i/>
+          <w:iCs/>
+        </w:rPr>
+      </w:pPr>
+      <w:r>
+        <w:rPr>
+          <w:i/>
+          <w:iCs/>
+        </w:rPr>
+        <w:t>Message from Gracie</w:t>
+      </w:r>
+      <w:r>
+        <w:rPr>
+          <w:i/>
+          <w:iCs/>
+        </w:rPr>
         <w:t>—</w:t>
       </w:r>
-    </w:p>
-    <w:p>
-      <w:pPr>
-        <w:ind w:firstLine="720"/>
-      </w:pPr>
-      <w:r>
-        <w:rPr>
-          <w:i/>
-          <w:iCs/>
-        </w:rPr>
-        <w:t xml:space="preserve">“You ready?” </w:t>
-      </w:r>
-      <w:r>
-        <w:t>Gracie said with a winky face.</w:t>
-      </w:r>
-    </w:p>
-    <w:p>
-      <w:pPr>
-        <w:ind w:firstLine="720"/>
-      </w:pPr>
-      <w:r>
-        <w:rPr>
-          <w:i/>
-          <w:iCs/>
-        </w:rPr>
-        <w:t>“Born ready…” No.</w:t>
-      </w:r>
-      <w:r>
-        <w:rPr>
-          <w:i/>
-          <w:iCs/>
-        </w:rPr>
-        <w:t xml:space="preserve"> No. No.</w:t>
-      </w:r>
       <w:r>
         <w:rPr>
           <w:i/>
@@ -573,1106 +909,1103 @@
         <w:t xml:space="preserve"> </w:t>
       </w:r>
       <w:r>
-        <w:t xml:space="preserve">Delete. Delete. Delete. </w:t>
-      </w:r>
-      <w:r>
-        <w:rPr>
-          <w:i/>
-          <w:iCs/>
-        </w:rPr>
-        <w:t xml:space="preserve">“You know it…” </w:t>
-      </w:r>
-      <w:r>
-        <w:t xml:space="preserve">Delete. Delete. Delete. </w:t>
-      </w:r>
-      <w:r>
-        <w:rPr>
-          <w:i/>
-          <w:iCs/>
-        </w:rPr>
-        <w:t>Ugh</w:t>
-      </w:r>
-      <w:r>
-        <w:rPr>
-          <w:i/>
-          <w:iCs/>
-        </w:rPr>
+        <w:rPr>
+          <w:i/>
+          <w:iCs/>
+        </w:rPr>
+        <w:t>“Out front!”</w:t>
+      </w:r>
+    </w:p>
+    <w:p>
+      <w:pPr>
+        <w:rPr>
+          <w:i/>
+          <w:iCs/>
+        </w:rPr>
+      </w:pPr>
+      <w:r>
+        <w:rPr>
+          <w:i/>
+          <w:iCs/>
+        </w:rPr>
+        <w:tab/>
+      </w:r>
+      <w:r>
+        <w:t>Emma drew a deep breath</w:t>
+      </w:r>
+      <w:r>
+        <w:t xml:space="preserve">. </w:t>
+      </w:r>
+      <w:r>
+        <w:rPr>
+          <w:i/>
+          <w:iCs/>
+        </w:rPr>
+        <w:t>H</w:t>
+      </w:r>
+      <w:r>
+        <w:rPr>
+          <w:i/>
+          <w:iCs/>
+        </w:rPr>
+        <w:t>ere we go</w:t>
+      </w:r>
+      <w:r>
+        <w:t xml:space="preserve">. </w:t>
+      </w:r>
+    </w:p>
+    <w:p>
+      <w:pPr>
+        <w:ind w:firstLine="720"/>
+      </w:pPr>
+      <w:r>
+        <w:t>Grabbing her bag, she took one last look in the mirror, straightened her ponytail, and adjusted her glasses.</w:t>
+      </w:r>
+      <w:r>
+        <w:t xml:space="preserve"> </w:t>
+      </w:r>
+      <w:r>
+        <w:t>Apparently, she needed to look good for the ghost.</w:t>
+      </w:r>
+    </w:p>
+    <w:p>
+      <w:pPr>
+        <w:ind w:firstLine="720"/>
+      </w:pPr>
+      <w:r>
+        <w:t>Willing her door to stay silent, Emma crept into the dark hallway, stepping only on the parts of the hardwood floor she knew wouldn’t creak.</w:t>
+      </w:r>
+    </w:p>
+    <w:p>
+      <w:pPr>
+        <w:ind w:firstLine="720"/>
+      </w:pPr>
+      <w:r>
+        <w:t>Passing her dad’s room—door slightly ajar—she paused. Snores that could rival a rhinoceros echoed from inside. Emma exhaled softly. She was in the clear.</w:t>
+      </w:r>
+    </w:p>
+    <w:p>
+      <w:pPr>
+        <w:ind w:firstLine="720"/>
+      </w:pPr>
+      <w:r>
+        <w:t>Still on tiptoe, she made her way to the front door, unlocked it, and slipped outside, easing it shut behind her before quietly locking it from the outside.</w:t>
+      </w:r>
+    </w:p>
+    <w:p>
+      <w:pPr>
+        <w:ind w:firstLine="720"/>
+      </w:pPr>
+      <w:r>
+        <w:t>From the porch, she scanned the street for Gracie, but didn’t see her—</w:t>
+      </w:r>
+    </w:p>
+    <w:p>
+      <w:pPr>
+        <w:ind w:firstLine="720"/>
+      </w:pPr>
+      <w:r>
+        <w:t>“Boo!”</w:t>
+      </w:r>
+    </w:p>
+    <w:p>
+      <w:pPr>
+        <w:ind w:firstLine="720"/>
+      </w:pPr>
+      <w:r>
+        <w:t>“What the—!” Emma gasped, nearly jumping out of her skin.</w:t>
+      </w:r>
+    </w:p>
+    <w:p>
+      <w:pPr>
+        <w:ind w:firstLine="720"/>
+      </w:pPr>
+      <w:r>
+        <w:t>Gracie popped up from behind a bush, covering her mouth to keep from laughing too loudly. “Sorry,” she whispered between giggles, “I couldn’t resist.”</w:t>
+      </w:r>
+    </w:p>
+    <w:p>
+      <w:pPr>
+        <w:ind w:firstLine="720"/>
+      </w:pPr>
+      <w:r>
+        <w:t>Emma pressed a hand to her chest, heart still thundering back down from orbit, and shook her head with a grin. “You better be ready for some payback.”</w:t>
+      </w:r>
+    </w:p>
+    <w:p>
+      <w:pPr>
+        <w:ind w:firstLine="720"/>
+      </w:pPr>
+      <w:r>
+        <w:t>Gracie spread her arms with a mischievous glint in her eye. “Bring it on, girlie.</w:t>
+      </w:r>
+      <w:r>
+        <w:t>”</w:t>
+      </w:r>
+    </w:p>
+    <w:p>
+      <w:pPr>
+        <w:ind w:firstLine="720"/>
+      </w:pPr>
+      <w:r>
+        <w:t>A beat of silence hung between them until Gracie looked from side to side.</w:t>
+      </w:r>
+      <w:r>
+        <w:br/>
+        <w:t xml:space="preserve">“Well,” she said, “shall we get off your porch and go </w:t>
+      </w:r>
+      <w:r>
+        <w:t xml:space="preserve">pay a </w:t>
+      </w:r>
+      <w:r>
+        <w:t>visit</w:t>
+      </w:r>
+      <w:r>
+        <w:t xml:space="preserve"> to</w:t>
+      </w:r>
+      <w:r>
+        <w:t xml:space="preserve"> our wonder woman?”</w:t>
+      </w:r>
+    </w:p>
+    <w:p>
+      <w:pPr>
+        <w:ind w:firstLine="720"/>
+      </w:pPr>
+      <w:r>
+        <w:t>“</w:t>
+      </w:r>
+      <w:r>
+        <w:t>Let’s</w:t>
+      </w:r>
+      <w:r>
+        <w:t>.” Emma inclined her head solemnly.</w:t>
+      </w:r>
+    </w:p>
+    <w:p>
+      <w:pPr>
+        <w:ind w:firstLine="720"/>
+      </w:pPr>
+      <w:r>
+        <w:t xml:space="preserve">“Perfection.” Gracie winked with a mock smile, earning an embarrassed laugh from Emma. There was something about the way she </w:t>
+      </w:r>
+      <w:proofErr w:type="gramStart"/>
+      <w:r>
+        <w:t>said it—</w:t>
+      </w:r>
+      <w:proofErr w:type="gramEnd"/>
+      <w:r>
+        <w:t xml:space="preserve">light, teasing, but </w:t>
+      </w:r>
+      <w:r>
+        <w:t>somehow not</w:t>
+      </w:r>
+      <w:r>
+        <w:t xml:space="preserve"> mean. A rare talent, </w:t>
+      </w:r>
+      <w:proofErr w:type="gramStart"/>
+      <w:r>
+        <w:t>Emma</w:t>
+      </w:r>
+      <w:proofErr w:type="gramEnd"/>
+      <w:r>
+        <w:t xml:space="preserve"> was quickly learning, that Gracie seemed to possess.</w:t>
+      </w:r>
+    </w:p>
+    <w:p>
+      <w:pPr>
+        <w:ind w:firstLine="720"/>
+      </w:pPr>
+      <w:r>
+        <w:lastRenderedPageBreak/>
+        <w:t xml:space="preserve">“Alright then, Miss Night Crawler,” Gracie went on, gesturing toward the street, “want to lead the way since you’ve done this a time or two?” </w:t>
+      </w:r>
+    </w:p>
+    <w:p>
+      <w:pPr>
+        <w:ind w:firstLine="720"/>
+      </w:pPr>
+      <w:r>
+        <w:t>“Night Crawler?” Emma tried it out as she stepped off the porch, falling into stride beside Gracie. “I kind of like the sound of that.”</w:t>
+      </w:r>
+    </w:p>
+    <w:p>
+      <w:pPr>
+        <w:ind w:firstLine="720"/>
+      </w:pPr>
+      <w:r>
+        <w:t>“Nicknames are my specialty.” Gracie tipped an invisible hat. “</w:t>
+      </w:r>
+      <w:r>
+        <w:t>W</w:t>
+      </w:r>
+      <w:r>
+        <w:t>hat’s in the bag? Planning to knock out a little homework while we’re there?”</w:t>
+      </w:r>
+    </w:p>
+    <w:p>
+      <w:pPr>
+        <w:ind w:firstLine="720"/>
+      </w:pPr>
+      <w:r>
+        <w:t>Emma shrugged, deadpan. “Figured if we don’t see the ghost-lady, might as well be productive.”</w:t>
+      </w:r>
+    </w:p>
+    <w:p>
+      <w:pPr>
+        <w:ind w:firstLine="720"/>
+      </w:pPr>
+      <w:r>
+        <w:t xml:space="preserve">Gracie shot </w:t>
+      </w:r>
+      <w:proofErr w:type="gramStart"/>
+      <w:r>
+        <w:t>her</w:t>
+      </w:r>
+      <w:proofErr w:type="gramEnd"/>
+      <w:r>
+        <w:t xml:space="preserve"> a look. “Huh. Well… okay then.”</w:t>
+      </w:r>
+    </w:p>
+    <w:p>
+      <w:pPr>
+        <w:ind w:firstLine="720"/>
+      </w:pPr>
+      <w:r>
+        <w:t>“I’m kidding.” Emma grinned. “It’s ghost supplies—stuff I read about that’s</w:t>
+      </w:r>
+      <w:r>
+        <w:t xml:space="preserve"> </w:t>
+      </w:r>
+      <w:r>
+        <w:t>supposed to help. Salt, iron, a mirror, and a cross.”</w:t>
+      </w:r>
+    </w:p>
+    <w:p>
+      <w:pPr>
+        <w:ind w:firstLine="720"/>
+      </w:pPr>
+      <w:r>
+        <w:t>“Ah, good thinking.” Gracie tapped her temple. “Now I feel unprepared.”</w:t>
+      </w:r>
+    </w:p>
+    <w:p>
+      <w:pPr>
+        <w:ind w:firstLine="720"/>
+      </w:pPr>
+      <w:r>
+        <w:t>“Eh, you can share mine if we need to.”</w:t>
+      </w:r>
+    </w:p>
+    <w:p>
+      <w:pPr>
+        <w:ind w:firstLine="720"/>
+      </w:pPr>
+      <w:r>
+        <w:t xml:space="preserve">They laughed, but the sound trailed off when the seriousness of </w:t>
+      </w:r>
+      <w:proofErr w:type="gramStart"/>
+      <w:r>
+        <w:t xml:space="preserve">that </w:t>
+      </w:r>
+      <w:r>
+        <w:rPr>
+          <w:i/>
+          <w:iCs/>
+        </w:rPr>
+        <w:t>if</w:t>
+      </w:r>
+      <w:proofErr w:type="gramEnd"/>
+      <w:r>
+        <w:t xml:space="preserve"> hit them both.</w:t>
+      </w:r>
+    </w:p>
+    <w:p>
+      <w:pPr>
+        <w:ind w:firstLine="720"/>
+      </w:pPr>
+      <w:r>
+        <w:t>“Do—do you think we’re actually going to need them?” Gracie asked softly.</w:t>
+      </w:r>
+    </w:p>
+    <w:p>
+      <w:pPr>
+        <w:ind w:firstLine="720"/>
+      </w:pPr>
+      <w:r>
+        <w:t>Emma squinted, lifting one shoulder. “Hopefully not? I didn’t last time, at least. But… I guess we’ll find out.”</w:t>
+      </w:r>
+    </w:p>
+    <w:p>
+      <w:pPr>
+        <w:ind w:firstLine="720"/>
+      </w:pPr>
+      <w:r>
+        <w:t>Gracie gulped. “Maybe we should, uh, come up with a plan, then.”</w:t>
+      </w:r>
+    </w:p>
+    <w:p>
+      <w:pPr>
+        <w:ind w:firstLine="720"/>
+      </w:pPr>
+      <w:r>
+        <w:t>“My plan is just to run faster than you.”</w:t>
+      </w:r>
+    </w:p>
+    <w:p>
+      <w:pPr>
+        <w:ind w:firstLine="720"/>
+      </w:pPr>
+      <w:r>
+        <w:t xml:space="preserve">Gracie shot </w:t>
+      </w:r>
+      <w:r>
+        <w:t>Emma</w:t>
+      </w:r>
+      <w:r>
+        <w:t xml:space="preserve"> a flat look before realizing she was joking, then snorted. “You’re sneaky funny, you know that? Too bad for you, I’m wicked fast. Volleyball thighs—built for speed.”</w:t>
+      </w:r>
+    </w:p>
+    <w:p>
+      <w:pPr>
+        <w:ind w:firstLine="720"/>
+      </w:pPr>
+      <w:r>
+        <w:t>“Nuts, didn’t think of that. I should have thought of bringing someone slower.</w:t>
+      </w:r>
+      <w:r>
+        <w:t>”</w:t>
+      </w:r>
+    </w:p>
+    <w:p>
+      <w:pPr>
+        <w:ind w:firstLine="720"/>
+      </w:pPr>
+      <w:r>
+        <w:t>“To late now</w:t>
+      </w:r>
+      <w:r>
+        <w:t xml:space="preserve">, crawler.” </w:t>
+      </w:r>
+      <w:r>
+        <w:t>Gracie smirked.</w:t>
+      </w:r>
+      <w:r>
+        <w:t xml:space="preserve"> </w:t>
+      </w:r>
+    </w:p>
+    <w:p>
+      <w:pPr>
+        <w:ind w:firstLine="720"/>
+      </w:pPr>
+      <w:r>
+        <w:t xml:space="preserve">“So,” Emma breathed after a beat, the humor fading from her voice. “A plan. Maybe we should have one for what we’ll do when we get there—what we’re </w:t>
+      </w:r>
+      <w:proofErr w:type="gramStart"/>
+      <w:r>
+        <w:t>actually trying</w:t>
+      </w:r>
+      <w:proofErr w:type="gramEnd"/>
+      <w:r>
+        <w:t xml:space="preserve"> to achieve—and another for if we need to, you know… bail?”</w:t>
+      </w:r>
+    </w:p>
+    <w:p>
+      <w:pPr>
+        <w:ind w:firstLine="720"/>
+      </w:pPr>
+      <w:r>
+        <w:t xml:space="preserve">Gracie nodded slowly. “Yeah, that’s smart. Like Mrs. Gateau always </w:t>
+      </w:r>
+      <w:proofErr w:type="gramStart"/>
+      <w:r>
+        <w:t>says—state</w:t>
+      </w:r>
+      <w:proofErr w:type="gramEnd"/>
+      <w:r>
+        <w:t xml:space="preserve"> your objective and </w:t>
+      </w:r>
+      <w:proofErr w:type="gramStart"/>
+      <w:r>
+        <w:t>plot</w:t>
+      </w:r>
+      <w:proofErr w:type="gramEnd"/>
+      <w:r>
+        <w:t xml:space="preserve"> your main points.”</w:t>
+      </w:r>
+    </w:p>
+    <w:p>
+      <w:pPr>
+        <w:ind w:firstLine="720"/>
+      </w:pPr>
+      <w:r>
+        <w:lastRenderedPageBreak/>
+        <w:t xml:space="preserve">Emma </w:t>
+      </w:r>
+      <w:r>
+        <w:t>snickered</w:t>
+      </w:r>
+      <w:r>
+        <w:t>. “Pretty sure she meant that for essays, not ghost hunts.”</w:t>
+      </w:r>
+    </w:p>
+    <w:p>
+      <w:pPr>
+        <w:ind w:firstLine="720"/>
+      </w:pPr>
+      <w:r>
+        <w:t>“</w:t>
+      </w:r>
+      <w:r>
+        <w:t>Meh, s</w:t>
+      </w:r>
+      <w:r>
+        <w:t>ame principles apply.” Gracie shrugged. “Introduction, body, conclusion—preferably not ours.”</w:t>
+      </w:r>
+    </w:p>
+    <w:p>
+      <w:pPr>
+        <w:ind w:firstLine="720"/>
+      </w:pPr>
+      <w:r>
+        <w:t xml:space="preserve">“Well, in that case, our objective is not </w:t>
+      </w:r>
+      <w:r>
+        <w:t>just</w:t>
+      </w:r>
+      <w:r>
+        <w:t xml:space="preserve"> to find the ghost lady, but to see if we can figure out why kids have flown over the cuckoo’s nest. That, and getting our behinds out of there safe and sound.”</w:t>
+      </w:r>
+    </w:p>
+    <w:p>
+      <w:pPr>
+        <w:ind w:firstLine="720"/>
+      </w:pPr>
+      <w:r>
+        <w:t xml:space="preserve">“Right. Find ghost-lady, find library weirdness, get out of there. For the first point—do you think we’ll have any trouble finding her? How did she, uh, </w:t>
+      </w:r>
+      <w:r>
+        <w:rPr>
+          <w:i/>
+          <w:iCs/>
+        </w:rPr>
+        <w:t>appear</w:t>
+      </w:r>
+      <w:r>
+        <w:t xml:space="preserve"> to you the first time? She wasn’t there when you got there, right?”</w:t>
+      </w:r>
+    </w:p>
+    <w:p>
+      <w:pPr>
+        <w:ind w:firstLine="720"/>
+      </w:pPr>
+      <w:r>
+        <w:t xml:space="preserve">Emma shook her head, thinking back to that night. “No, she wasn’t. I’d taken my own little tour of the library, read for a while, </w:t>
+      </w:r>
+      <w:r>
+        <w:t xml:space="preserve">fell asleep, </w:t>
+      </w:r>
+      <w:r>
+        <w:t>and then bam—there she was.”</w:t>
+      </w:r>
+    </w:p>
+    <w:p>
+      <w:pPr>
+        <w:ind w:firstLine="720"/>
+      </w:pPr>
+      <w:r>
+        <w:t>“Hm, okay. Well, if she’s not there when we first get there, we’ll start looking around for anything weird. And if she is there…”</w:t>
+      </w:r>
+    </w:p>
+    <w:p>
+      <w:pPr>
+        <w:ind w:firstLine="720"/>
+      </w:pPr>
+      <w:r>
+        <w:t>“We’ll talk to her. See what information we can pull out of her. Maybe she can give us some clues about the library that we wouldn’t be able to find otherwise.”</w:t>
+      </w:r>
+    </w:p>
+    <w:p>
+      <w:pPr>
+        <w:ind w:firstLine="720"/>
+      </w:pPr>
+      <w:r>
+        <w:t>“I like it. Hopefully she’s a nice, chatty ghost. And if she’s not…”</w:t>
+      </w:r>
+    </w:p>
+    <w:p>
+      <w:pPr>
+        <w:ind w:firstLine="720"/>
+      </w:pPr>
+      <w:r>
+        <w:t>“I chuck everything I have in my backpack at her, and we test out those volleyball legs of yours.”</w:t>
+      </w:r>
+    </w:p>
+    <w:p>
+      <w:pPr>
+        <w:ind w:firstLine="720"/>
+      </w:pPr>
+      <w:r>
+        <w:t>“And there’s our exit plan.” Gracie laughed, then cleared her throat. “If we do need to run, should we, like, choose a meet-up spot or something?”</w:t>
+      </w:r>
+    </w:p>
+    <w:p>
+      <w:pPr>
+        <w:ind w:firstLine="720"/>
+      </w:pPr>
+      <w:r>
+        <w:t>Emma bobbed her head from side to side in consideration. “I think while we’re there, we should stick together as much as possible. And if we need to run, we run all the way home. If we happen to get split up somehow…”</w:t>
+      </w:r>
+    </w:p>
+    <w:p>
+      <w:pPr>
+        <w:ind w:firstLine="720"/>
+      </w:pPr>
+      <w:r>
+        <w:t>“We’ll rendezvous at the bush outside your house—the one I scared you from?”</w:t>
+      </w:r>
+    </w:p>
+    <w:p>
+      <w:pPr>
+        <w:ind w:firstLine="720"/>
+      </w:pPr>
+      <w:r>
+        <w:t>“I don’t recall that, actually…”</w:t>
+      </w:r>
+    </w:p>
+    <w:p>
+      <w:pPr>
+        <w:ind w:firstLine="720"/>
+      </w:pPr>
+      <w:r>
+        <w:t>“Yeah, yeah, whatever, Crawler. But we’ll plan on meeting there, just in case. That way we both know we made it back safe.”</w:t>
+      </w:r>
+    </w:p>
+    <w:p>
+      <w:pPr>
+        <w:ind w:firstLine="720"/>
+      </w:pPr>
+      <w:r>
+        <w:t>“I like it.” Emma nodded her confirmation.</w:t>
+      </w:r>
+    </w:p>
+    <w:p>
+      <w:pPr>
+        <w:ind w:firstLine="720"/>
+      </w:pPr>
+      <w:r>
+        <w:t>They walked the rest of the way in silence, their minds twisting and contorting with the possibilities to come.</w:t>
+      </w:r>
+    </w:p>
+    <w:p>
+      <w:pPr>
+        <w:ind w:firstLine="720"/>
+      </w:pPr>
+      <w:r>
+        <w:lastRenderedPageBreak/>
+        <w:t xml:space="preserve">Gracie tried to picture what it would be like to meet a ghost in real life. Would she cower and hide, or stand tall and pretend to be brave? And if she </w:t>
+      </w:r>
+      <w:r>
+        <w:rPr>
+          <w:i/>
+          <w:iCs/>
+        </w:rPr>
+        <w:t>did</w:t>
+      </w:r>
+      <w:r>
+        <w:t xml:space="preserve"> see one—could she even tell anyone? Would they believe her?</w:t>
+      </w:r>
+    </w:p>
+    <w:p>
+      <w:pPr>
+        <w:ind w:firstLine="720"/>
+      </w:pPr>
+      <w:r>
+        <w:rPr>
+          <w:i/>
+          <w:iCs/>
+        </w:rPr>
+        <w:t>She</w:t>
+      </w:r>
+      <w:r>
+        <w:t xml:space="preserve"> believed Emma, didn’t she? When Emma had claimed she saw that woman on the screen, Gracie hadn’t doubted her for a second. Even with how impossible it all sounded.</w:t>
+      </w:r>
+    </w:p>
+    <w:p>
+      <w:pPr>
+        <w:ind w:firstLine="720"/>
+      </w:pPr>
+      <w:r>
+        <w:t xml:space="preserve">The logical part of her brain scolded her for being naïve. She barely even knew </w:t>
+      </w:r>
+      <w:proofErr w:type="gramStart"/>
+      <w:r>
+        <w:t>Emma—a</w:t>
+      </w:r>
+      <w:proofErr w:type="gramEnd"/>
+      <w:r>
+        <w:t xml:space="preserve"> quiet drifter at school, a loner if Gracie was being </w:t>
+      </w:r>
+      <w:proofErr w:type="gramStart"/>
+      <w:r>
+        <w:t>honest—</w:t>
+      </w:r>
+      <w:proofErr w:type="gramEnd"/>
+      <w:r>
+        <w:t xml:space="preserve">which was </w:t>
+      </w:r>
+      <w:r>
+        <w:t>starting to be a</w:t>
+      </w:r>
+      <w:r>
+        <w:t xml:space="preserve"> </w:t>
+      </w:r>
+      <w:r>
+        <w:t>mystery</w:t>
+      </w:r>
+      <w:r>
+        <w:t xml:space="preserve"> the more she got to know her.</w:t>
+      </w:r>
+    </w:p>
+    <w:p>
+      <w:pPr>
+        <w:ind w:firstLine="720"/>
+      </w:pPr>
+      <w:r>
+        <w:t xml:space="preserve">Their encounters had been </w:t>
+      </w:r>
+      <w:proofErr w:type="gramStart"/>
+      <w:r>
+        <w:t>brief</w:t>
+      </w:r>
+      <w:proofErr w:type="gramEnd"/>
+      <w:r>
+        <w:t xml:space="preserve"> up to this point, but Emma seemed so… personable. Funny. Lighthearted. Someone Gracie could see herself hanging out with, easily. </w:t>
+      </w:r>
+    </w:p>
+    <w:p>
+      <w:pPr>
+        <w:ind w:firstLine="720"/>
+      </w:pPr>
+      <w:r>
+        <w:t>Emma’s thoughts</w:t>
+      </w:r>
+      <w:r>
+        <w:t xml:space="preserve"> on the other hand</w:t>
+      </w:r>
+      <w:r>
+        <w:t xml:space="preserve"> were fighting in the opposite direction. Her mind kept trying to convince her that everything she’d seen and felt up to this point wasn’t real at all. </w:t>
+      </w:r>
+    </w:p>
+    <w:p>
+      <w:pPr>
+        <w:ind w:firstLine="720"/>
+      </w:pPr>
+      <w:r>
+        <w:t>That she was leading Gracie on a wild ghost chase for nothing. Nothing except proving to the only girl she’d ever really talked to</w:t>
+      </w:r>
+      <w:r>
+        <w:t xml:space="preserve"> at school</w:t>
+      </w:r>
+      <w:r>
+        <w:t xml:space="preserve"> that she was completely delusional.</w:t>
+      </w:r>
+    </w:p>
+    <w:p>
+      <w:pPr>
+        <w:ind w:firstLine="720"/>
+      </w:pPr>
+      <w:r>
+        <w:t>By tomorrow, the whole school would know—the awkward loner girl wasn’t just quiet anymore. She was the crazy one. A ghost in her own way, soon to be the cray-cray girl everyone whispered about in the halls.</w:t>
+      </w:r>
+    </w:p>
+    <w:p>
+      <w:pPr>
+        <w:ind w:firstLine="720"/>
+      </w:pPr>
+      <w:r>
+        <w:t>She could turn around now. Claim her stomach hurt. Say her dad called and she had to go home. Maybe Gracie would have second thoughts about going alone and turn back too…</w:t>
+      </w:r>
+    </w:p>
+    <w:p>
+      <w:pPr>
+        <w:ind w:firstLine="720"/>
+      </w:pPr>
+      <w:r>
+        <w:t xml:space="preserve">Emma shook her head. She </w:t>
+      </w:r>
+      <w:proofErr w:type="gramStart"/>
+      <w:r>
+        <w:t>was being</w:t>
+      </w:r>
+      <w:proofErr w:type="gramEnd"/>
+      <w:r>
+        <w:t xml:space="preserve"> silly. Even if they didn’t see the ghost woman, Gracie wouldn’t do her dirty like that—would she? </w:t>
+      </w:r>
+    </w:p>
+    <w:p>
+      <w:pPr>
+        <w:ind w:firstLine="720"/>
+      </w:pPr>
+      <w:r>
+        <w:t xml:space="preserve">Gracie was the one who thought the library was making kids go crazy in the first place. So why would </w:t>
+      </w:r>
+      <w:r>
+        <w:rPr>
+          <w:i/>
+          <w:iCs/>
+        </w:rPr>
+        <w:t>she</w:t>
+      </w:r>
+      <w:r>
+        <w:t xml:space="preserve"> be the one to tell everyone that Emma claimed to see a ghost they couldn’t even find?</w:t>
+      </w:r>
+    </w:p>
+    <w:p>
+      <w:pPr>
+        <w:ind w:firstLine="720"/>
+      </w:pPr>
+      <w:r>
+        <w:t>All too quickly, the iron-wrought gate came into view—dagger-tipped and foreboding—and beyond it, the library.</w:t>
+      </w:r>
+    </w:p>
+    <w:p>
+      <w:pPr>
+        <w:ind w:firstLine="720"/>
+      </w:pPr>
+      <w:r>
+        <w:t xml:space="preserve">Emma and Gracie stood across the iron gate, staring up at the looming library. Its stone walls, tinted with withered purple, seemed more decayed than ever. </w:t>
+      </w:r>
+    </w:p>
+    <w:p>
+      <w:pPr>
+        <w:ind w:firstLine="720"/>
+      </w:pPr>
+      <w:r>
+        <w:lastRenderedPageBreak/>
+        <w:t>The sagging windows drooped like tired eyes, and the spiraling towers cut into the sky like blades. Under the moonlight, the jagged rooftop looked like a crooked grin—sharp teeth smiling down with a sickening sort of pleasure.</w:t>
+      </w:r>
+    </w:p>
+    <w:p>
+      <w:pPr>
+        <w:ind w:firstLine="720"/>
+      </w:pPr>
+      <w:r>
+        <w:t>“Do—do you think she’ll be there?” Gracie asked, her voice small, like it hadn’t been used in days.</w:t>
+      </w:r>
+    </w:p>
+    <w:p>
+      <w:pPr>
+        <w:ind w:firstLine="720"/>
+      </w:pPr>
+      <w:r>
+        <w:t xml:space="preserve">Emma scanned every window, every doorway, searching for a sign. The library looked lifeless—dead—but that strange sensation from earlier now thrummed through her bones, stronger than ever. She didn’t realize how long she’d been silent until she caught Gracie watching her, fear oozing across her </w:t>
+      </w:r>
+      <w:r>
+        <w:t>schoolmate’s</w:t>
+      </w:r>
+      <w:r>
+        <w:t xml:space="preserve"> face.</w:t>
+      </w:r>
+    </w:p>
+    <w:p>
+      <w:pPr>
+        <w:ind w:firstLine="720"/>
+      </w:pPr>
+      <w:r>
+        <w:t>If Emma pulled out her mirror right now, she was sure she’d see the same look staring back.</w:t>
+      </w:r>
+    </w:p>
+    <w:p>
+      <w:pPr>
+        <w:ind w:firstLine="720"/>
+      </w:pPr>
+      <w:r>
+        <w:t>She swallowed hard. “Only one way to find out.”</w:t>
+      </w:r>
+    </w:p>
+    <w:p>
+      <w:pPr>
+        <w:ind w:firstLine="720"/>
+      </w:pPr>
+      <w:r>
+        <w:t>Gracie nodded stiffly, still unable to look away from Emma</w:t>
+      </w:r>
+      <w:r>
+        <w:t>.</w:t>
+      </w:r>
+      <w:r>
+        <w:t xml:space="preserve"> “Let’s set a timer,” she said, </w:t>
+      </w:r>
+      <w:r>
+        <w:t xml:space="preserve">trying to hide the slight tremor in her </w:t>
+      </w:r>
+      <w:r>
+        <w:t>voice. “One hour. We leave then. No more, no less.”</w:t>
+      </w:r>
+    </w:p>
+    <w:p>
+      <w:pPr>
+        <w:ind w:firstLine="720"/>
+      </w:pPr>
+      <w:r>
+        <w:t>“Okay</w:t>
+      </w:r>
+      <w:r>
         <w:t>,</w:t>
       </w:r>
       <w:r>
-        <w:rPr>
-          <w:i/>
-          <w:iCs/>
-        </w:rPr>
+        <w:t>”</w:t>
+      </w:r>
+      <w:r>
+        <w:t xml:space="preserve"> Was all Emma could manage to respond.</w:t>
+      </w:r>
+    </w:p>
+    <w:p>
+      <w:pPr>
+        <w:ind w:firstLine="720"/>
+      </w:pPr>
+      <w:r>
+        <w:t>Gracie pulled out her phone. The screen glowed: 1</w:t>
+      </w:r>
+      <w:r>
+        <w:t>1</w:t>
+      </w:r>
+      <w:r>
+        <w:t>:</w:t>
+      </w:r>
+      <w:r>
+        <w:t>59</w:t>
+      </w:r>
+      <w:r>
         <w:t xml:space="preserve"> </w:t>
       </w:r>
+      <w:r>
+        <w:t>P</w:t>
+      </w:r>
+      <w:r>
+        <w:t>M. “</w:t>
+      </w:r>
+      <w:r>
+        <w:t>Almost</w:t>
+      </w:r>
+      <w:r>
+        <w:t xml:space="preserve"> midnight. I’ll set the alarm for one. Then we’re done.” She stuffed the phone back into her pocket. “So… how do we get in?”</w:t>
+      </w:r>
+    </w:p>
+    <w:p>
+      <w:pPr>
+        <w:ind w:firstLine="720"/>
+      </w:pPr>
+      <w:r>
+        <w:t xml:space="preserve">Emma </w:t>
+      </w:r>
+      <w:r>
+        <w:t xml:space="preserve">grimaced, rubbing </w:t>
+      </w:r>
+      <w:r>
+        <w:t xml:space="preserve">at the back of her neck, </w:t>
+      </w:r>
+      <w:r>
+        <w:t>“Yeah—about that. Last time</w:t>
+      </w:r>
+      <w:r>
+        <w:t>, I</w:t>
+      </w:r>
+      <w:r>
+        <w:t xml:space="preserve">, </w:t>
+      </w:r>
+      <w:r>
+        <w:t>uh</w:t>
+      </w:r>
+      <w:r>
+        <w:t xml:space="preserve">… </w:t>
+      </w:r>
+      <w:r>
+        <w:t>used the front door.”</w:t>
+      </w:r>
+    </w:p>
+    <w:p>
+      <w:pPr>
+        <w:ind w:firstLine="720"/>
+      </w:pPr>
+      <w:r>
+        <w:t xml:space="preserve">Gracie blinked. </w:t>
+      </w:r>
       <w:proofErr w:type="gramStart"/>
       <w:r>
-        <w:rPr>
-          <w:i/>
-          <w:iCs/>
-        </w:rPr>
-        <w:t>Emma</w:t>
+        <w:t>“</w:t>
       </w:r>
       <w:proofErr w:type="gramEnd"/>
       <w:r>
-        <w:rPr>
-          <w:i/>
-          <w:iCs/>
-        </w:rPr>
-        <w:t xml:space="preserve"> don’t over think this</w:t>
-      </w:r>
-      <w:r>
-        <w:rPr>
-          <w:i/>
-          <w:iCs/>
-        </w:rPr>
-        <w:t>!</w:t>
-      </w:r>
-      <w:r>
-        <w:rPr>
-          <w:i/>
-          <w:iCs/>
-        </w:rPr>
-        <w:t xml:space="preserve"> “Yep. Ready when you are.” </w:t>
-      </w:r>
-      <w:r>
-        <w:t xml:space="preserve"> Send. </w:t>
-      </w:r>
-    </w:p>
-    <w:p>
-      <w:pPr>
-        <w:ind w:firstLine="720"/>
-        <w:rPr>
-          <w:i/>
-          <w:iCs/>
-        </w:rPr>
-      </w:pPr>
-      <w:r>
-        <w:rPr>
-          <w:i/>
-          <w:iCs/>
-        </w:rPr>
-        <w:t>Gracie liked your message, “</w:t>
-      </w:r>
-      <w:r>
-        <w:rPr>
-          <w:i/>
-          <w:iCs/>
-        </w:rPr>
-        <w:t xml:space="preserve">What’s your address?” </w:t>
-      </w:r>
-    </w:p>
-    <w:p>
-      <w:pPr>
-        <w:ind w:firstLine="720"/>
-        <w:rPr>
-          <w:i/>
-          <w:iCs/>
-        </w:rPr>
-      </w:pPr>
-      <w:r>
-        <w:rPr>
-          <w:i/>
-          <w:iCs/>
-        </w:rPr>
-        <w:t>“555 Grimstone Pl</w:t>
-      </w:r>
-      <w:r>
-        <w:rPr>
-          <w:i/>
-          <w:iCs/>
-        </w:rPr>
-        <w:t>.</w:t>
-      </w:r>
-      <w:r>
-        <w:rPr>
-          <w:i/>
-          <w:iCs/>
-        </w:rPr>
-        <w:t xml:space="preserve">” </w:t>
-      </w:r>
-    </w:p>
-    <w:p>
-      <w:pPr>
-        <w:ind w:firstLine="720"/>
-        <w:rPr>
-          <w:i/>
-          <w:iCs/>
-        </w:rPr>
-      </w:pPr>
-      <w:r>
-        <w:rPr>
-          <w:i/>
-          <w:iCs/>
-        </w:rPr>
+        <w:t>Seriously</w:t>
+      </w:r>
+      <w:r>
+        <w:t>?”</w:t>
+      </w:r>
+    </w:p>
+    <w:p>
+      <w:pPr>
+        <w:ind w:firstLine="720"/>
+      </w:pPr>
+      <w:r>
+        <w:t>Emma gave a sheepish grin.</w:t>
+      </w:r>
+    </w:p>
+    <w:p>
+      <w:pPr>
+        <w:ind w:firstLine="720"/>
+      </w:pPr>
+      <w:r>
+        <w:t>“How</w:t>
+      </w:r>
+      <w:r>
+        <w:t xml:space="preserve">’d </w:t>
+      </w:r>
+      <w:r>
+        <w:t>that work out?”</w:t>
+      </w:r>
+    </w:p>
+    <w:p>
+      <w:pPr>
+        <w:ind w:firstLine="720"/>
+      </w:pPr>
+      <w:r>
         <w:t>“</w:t>
       </w:r>
       <w:r>
-        <w:rPr>
-          <w:i/>
-          <w:iCs/>
-        </w:rPr>
-        <w:t xml:space="preserve">Omg, </w:t>
-      </w:r>
-      <w:proofErr w:type="spellStart"/>
-      <w:r>
-        <w:rPr>
-          <w:i/>
-          <w:iCs/>
-        </w:rPr>
-        <w:t>ur</w:t>
-      </w:r>
-      <w:proofErr w:type="spellEnd"/>
-      <w:r>
-        <w:rPr>
-          <w:i/>
-          <w:iCs/>
-        </w:rPr>
+        <w:t>W</w:t>
+      </w:r>
+      <w:r>
+        <w:t>ell,</w:t>
+      </w:r>
+      <w:r>
+        <w:t>” Emma started slowly, “</w:t>
+      </w:r>
+      <w:r>
+        <w:t>I tried searching for an opening</w:t>
+      </w:r>
+      <w:r>
+        <w:t xml:space="preserve">. Every window was plastered shut. Every </w:t>
+      </w:r>
+      <w:r>
+        <w:t xml:space="preserve">door </w:t>
+      </w:r>
+      <w:proofErr w:type="gramStart"/>
+      <w:r>
+        <w:t>locked</w:t>
+      </w:r>
+      <w:proofErr w:type="gramEnd"/>
+      <w:r>
+        <w:t xml:space="preserve"> and sealed. I was about to give up</w:t>
+      </w:r>
+      <w:r>
+        <w:t xml:space="preserve"> when I walked </w:t>
+      </w:r>
+      <w:r>
+        <w:t>by the front and</w:t>
+      </w:r>
+      <w:r>
+        <w:t>—”</w:t>
+      </w:r>
+    </w:p>
+    <w:p>
+      <w:pPr>
+        <w:ind w:firstLine="720"/>
+      </w:pPr>
+      <w:r>
+        <w:t>She stopped.</w:t>
+      </w:r>
+    </w:p>
+    <w:p>
+      <w:pPr>
+        <w:ind w:firstLine="720"/>
+      </w:pPr>
+      <w:r>
+        <w:t>Gracie had gone pale, eyes wide and fixed on the library.</w:t>
+      </w:r>
+      <w:r>
         <w:t xml:space="preserve"> </w:t>
       </w:r>
-      <w:r>
-        <w:rPr>
-          <w:i/>
-          <w:iCs/>
-        </w:rPr>
-        <w:t xml:space="preserve">in the next neighborhood over! I’ll swing by your place, then we’ll walk over </w:t>
+    </w:p>
+    <w:p>
+      <w:pPr>
+        <w:ind w:firstLine="720"/>
+      </w:pPr>
+      <w:r>
+        <w:t>“</w:t>
+      </w:r>
+      <w:r>
+        <w:t>Gracie</w:t>
+      </w:r>
+      <w:r>
+        <w:t>?</w:t>
+      </w:r>
+      <w:r>
+        <w:t xml:space="preserve"> What’s wrong?</w:t>
+      </w:r>
+      <w:r>
+        <w:t>”</w:t>
+      </w:r>
+    </w:p>
+    <w:p>
+      <w:pPr>
+        <w:ind w:firstLine="720"/>
+      </w:pPr>
+      <w:r>
+        <w:lastRenderedPageBreak/>
+        <w:t xml:space="preserve">Gracie didn’t answer. She just raised a trembling hand and pointed </w:t>
       </w:r>
       <w:proofErr w:type="gramStart"/>
       <w:r>
-        <w:rPr>
-          <w:i/>
-          <w:iCs/>
-        </w:rPr>
-        <w:t>together?</w:t>
+        <w:t>through</w:t>
       </w:r>
       <w:proofErr w:type="gramEnd"/>
-    </w:p>
-    <w:p>
-      <w:pPr>
-        <w:ind w:firstLine="720"/>
-      </w:pPr>
-      <w:r>
-        <w:rPr>
-          <w:i/>
-          <w:iCs/>
-        </w:rPr>
-        <w:t xml:space="preserve"> “Sounds perfection!” Perfection? </w:t>
-      </w:r>
-      <w:r>
-        <w:rPr>
-          <w:i/>
-          <w:iCs/>
-        </w:rPr>
-        <w:t xml:space="preserve">Seriously? </w:t>
-      </w:r>
-      <w:r>
-        <w:rPr>
-          <w:i/>
-          <w:iCs/>
-        </w:rPr>
-        <w:t>What the heck am I thinking</w:t>
-      </w:r>
-      <w:r>
-        <w:t xml:space="preserve">! Emma slapped her palm to her forehead. </w:t>
-      </w:r>
-    </w:p>
-    <w:p>
-      <w:pPr>
-        <w:ind w:firstLine="720"/>
-      </w:pPr>
-      <w:r>
-        <w:rPr>
-          <w:i/>
-          <w:iCs/>
-        </w:rPr>
-        <w:t xml:space="preserve">Gracie sent a crying laughing emoji, “See you in five!” </w:t>
-      </w:r>
-    </w:p>
-    <w:p>
-      <w:pPr>
-        <w:ind w:firstLine="720"/>
-      </w:pPr>
-      <w:r>
-        <w:t>Emma’s stomach fluttered. She went back to pacing until her phone chimed again.</w:t>
-      </w:r>
-    </w:p>
-    <w:p>
-      <w:pPr>
-        <w:ind w:firstLine="720"/>
-        <w:rPr>
-          <w:i/>
-          <w:iCs/>
-        </w:rPr>
-      </w:pPr>
-      <w:r>
-        <w:rPr>
-          <w:i/>
-          <w:iCs/>
-        </w:rPr>
-        <w:lastRenderedPageBreak/>
-        <w:t>Message from Gracie</w:t>
-      </w:r>
-      <w:r>
-        <w:rPr>
-          <w:i/>
-          <w:iCs/>
-        </w:rPr>
-        <w:t>—</w:t>
-      </w:r>
-      <w:r>
-        <w:rPr>
-          <w:i/>
-          <w:iCs/>
-        </w:rPr>
+      <w:r>
+        <w:t xml:space="preserve"> the iron bars.</w:t>
+      </w:r>
+    </w:p>
+    <w:p>
+      <w:pPr>
+        <w:ind w:firstLine="720"/>
+      </w:pPr>
+      <w:r>
+        <w:t>Emma’s heart began to race. She followed the line of Gracie’s finger toward the entrance—</w:t>
+      </w:r>
+    </w:p>
+    <w:p>
+      <w:pPr>
+        <w:ind w:firstLine="720"/>
+      </w:pPr>
+      <w:r>
+        <w:t>—and froze.</w:t>
+      </w:r>
+    </w:p>
+    <w:p>
+      <w:pPr>
+        <w:ind w:firstLine="720"/>
+      </w:pPr>
+      <w:r>
+        <w:t xml:space="preserve">The double oak doors now </w:t>
+      </w:r>
+      <w:proofErr w:type="gramStart"/>
+      <w:r>
+        <w:t>stood</w:t>
+      </w:r>
+      <w:proofErr w:type="gramEnd"/>
+      <w:r>
+        <w:t xml:space="preserve"> wide open.</w:t>
+      </w:r>
+      <w:r>
         <w:t xml:space="preserve"> </w:t>
       </w:r>
       <w:r>
-        <w:rPr>
-          <w:i/>
-          <w:iCs/>
-        </w:rPr>
-        <w:t>“Out front!”</w:t>
-      </w:r>
-    </w:p>
-    <w:p>
-      <w:pPr>
-        <w:rPr>
-          <w:i/>
-          <w:iCs/>
-        </w:rPr>
-      </w:pPr>
-      <w:r>
-        <w:rPr>
-          <w:i/>
-          <w:iCs/>
-        </w:rPr>
-        <w:tab/>
-      </w:r>
-      <w:r>
-        <w:t>Emma drew a deep breath</w:t>
-      </w:r>
-      <w:r>
-        <w:t xml:space="preserve">. </w:t>
-      </w:r>
-      <w:r>
-        <w:rPr>
-          <w:i/>
-          <w:iCs/>
-        </w:rPr>
-        <w:t>H</w:t>
-      </w:r>
-      <w:r>
-        <w:rPr>
-          <w:i/>
-          <w:iCs/>
-        </w:rPr>
-        <w:t>ere we go</w:t>
-      </w:r>
-      <w:r>
-        <w:t xml:space="preserve">. </w:t>
-      </w:r>
-    </w:p>
-    <w:p>
-      <w:pPr>
-        <w:ind w:firstLine="720"/>
-      </w:pPr>
-      <w:r>
-        <w:t>Grabbing her bag, she took one last look in the mirror, straightened her ponytail, and adjusted her glasses.</w:t>
-      </w:r>
-      <w:r>
-        <w:t xml:space="preserve"> </w:t>
-      </w:r>
-      <w:r>
-        <w:t>Apparently, she needed to look good for the ghost.</w:t>
-      </w:r>
-    </w:p>
-    <w:p>
-      <w:pPr>
-        <w:ind w:firstLine="720"/>
-      </w:pPr>
-      <w:r>
-        <w:t>Willing her door to stay silent, Emma crept into the dark hallway, stepping only on the parts of the hardwood floor she knew wouldn’t creak.</w:t>
-      </w:r>
-    </w:p>
-    <w:p>
-      <w:pPr>
-        <w:ind w:firstLine="720"/>
-      </w:pPr>
-      <w:r>
-        <w:t>Passing her dad’s room—door slightly ajar—she paused. Snores that could rival a rhinoceros echoed from inside. Emma exhaled softly. She was in the clear.</w:t>
-      </w:r>
-    </w:p>
-    <w:p>
-      <w:pPr>
-        <w:ind w:firstLine="720"/>
-      </w:pPr>
-      <w:r>
-        <w:t>Still on tiptoe, she made her way to the front door, unlocked it, and slipped outside, easing it shut behind her before quietly locking it from the outside.</w:t>
-      </w:r>
-    </w:p>
-    <w:p>
-      <w:pPr>
-        <w:ind w:firstLine="720"/>
-      </w:pPr>
-      <w:r>
-        <w:t>From the porch, she scanned the street for Gracie, but didn’t see her—</w:t>
-      </w:r>
-    </w:p>
-    <w:p>
-      <w:pPr>
-        <w:ind w:firstLine="720"/>
-      </w:pPr>
-      <w:r>
-        <w:t>“Boo!”</w:t>
-      </w:r>
-    </w:p>
-    <w:p>
-      <w:pPr>
-        <w:ind w:firstLine="720"/>
-      </w:pPr>
-      <w:r>
-        <w:t>“What the—!” Emma gasped, nearly jumping out of her skin.</w:t>
-      </w:r>
-    </w:p>
-    <w:p>
-      <w:pPr>
-        <w:ind w:firstLine="720"/>
-      </w:pPr>
-      <w:r>
-        <w:t>Gracie popped up from behind a bush, covering her mouth to keep from laughing too loudly. “Sorry,” she whispered between giggles, “I couldn’t resist.”</w:t>
-      </w:r>
-    </w:p>
-    <w:p>
-      <w:pPr>
-        <w:ind w:firstLine="720"/>
-      </w:pPr>
-      <w:r>
-        <w:t>Emma pressed a hand to her chest, heart still thundering back down from orbit, and shook her head with a grin. “You better be ready for some payback.”</w:t>
-      </w:r>
-    </w:p>
-    <w:p>
-      <w:pPr>
-        <w:ind w:firstLine="720"/>
-      </w:pPr>
-      <w:r>
-        <w:t>Gracie spread her arms with a mischievous glint in her eye. “Bring it on, girlie.</w:t>
-      </w:r>
-      <w:r>
-        <w:t>”</w:t>
-      </w:r>
-    </w:p>
-    <w:p>
-      <w:pPr>
-        <w:ind w:firstLine="720"/>
-      </w:pPr>
-      <w:r>
-        <w:t>A beat of silence hung between them until Gracie looked from side to side.</w:t>
-      </w:r>
-      <w:r>
-        <w:br/>
-        <w:t>“Well,” she said, “shall we get off your porch and go visit our wonder woman?”</w:t>
-      </w:r>
-    </w:p>
-    <w:p>
-      <w:pPr>
-        <w:ind w:firstLine="720"/>
-      </w:pPr>
-      <w:r>
-        <w:t>“We shall.” Emma inclined her head solemnly.</w:t>
-      </w:r>
-    </w:p>
-    <w:p>
-      <w:pPr>
-        <w:ind w:firstLine="720"/>
-      </w:pPr>
-      <w:r>
-        <w:t xml:space="preserve">“Perfection.” Gracie winked with a mock smile, earning an embarrassed laugh from Emma. There was something about the way she said it—light, teasing, but never mean. A rare talent, </w:t>
-      </w:r>
-      <w:proofErr w:type="gramStart"/>
-      <w:r>
-        <w:t>Emma</w:t>
-      </w:r>
-      <w:proofErr w:type="gramEnd"/>
-      <w:r>
-        <w:t xml:space="preserve"> was quickly learning, that Gracie seemed to possess.</w:t>
-      </w:r>
-    </w:p>
-    <w:p>
-      <w:pPr>
-        <w:ind w:firstLine="720"/>
-      </w:pPr>
-      <w:r>
-        <w:t xml:space="preserve">“Alright then, Miss Night Crawler,” Gracie went on, gesturing toward the street, “want to lead the way since you’ve done this a time or two?” </w:t>
-      </w:r>
-    </w:p>
-    <w:p>
-      <w:pPr>
-        <w:ind w:firstLine="720"/>
-      </w:pPr>
-      <w:r>
-        <w:t>“Night Crawler?” Emma tried it out as she stepped off the porch, falling into stride beside Gracie. “I kind of like the sound of that.”</w:t>
-      </w:r>
-    </w:p>
-    <w:p>
-      <w:pPr>
-        <w:ind w:firstLine="720"/>
-      </w:pPr>
-      <w:r>
-        <w:t>“Nicknames are my specialty.” Gracie tipped an invisible hat. “Also, what’s in the bag? Planning to knock out a little homework while we’re there?”</w:t>
-      </w:r>
-    </w:p>
-    <w:p>
-      <w:pPr>
-        <w:ind w:firstLine="720"/>
-      </w:pPr>
-      <w:r>
-        <w:lastRenderedPageBreak/>
-        <w:t>Emma shrugged, deadpan. “Figured if we don’t see the ghost-lady, might as well be productive.”</w:t>
-      </w:r>
-    </w:p>
-    <w:p>
-      <w:pPr>
-        <w:ind w:firstLine="720"/>
-      </w:pPr>
-      <w:r>
-        <w:t xml:space="preserve">Gracie shot </w:t>
-      </w:r>
-      <w:proofErr w:type="gramStart"/>
-      <w:r>
-        <w:t>her</w:t>
-      </w:r>
-      <w:proofErr w:type="gramEnd"/>
-      <w:r>
-        <w:t xml:space="preserve"> a look. “Huh. Well… okay then.”</w:t>
-      </w:r>
-    </w:p>
-    <w:p>
-      <w:pPr>
-        <w:ind w:firstLine="720"/>
-      </w:pPr>
-      <w:r>
-        <w:t>“I’m kidding.” Emma grinned. “It’s ghost supplies—stuff I read about that’s</w:t>
-      </w:r>
-      <w:r>
-        <w:t xml:space="preserve"> </w:t>
-      </w:r>
-      <w:r>
-        <w:t>supposed to help. Salt, iron, a mirror, and a cross.”</w:t>
-      </w:r>
-    </w:p>
-    <w:p>
-      <w:pPr>
-        <w:ind w:firstLine="720"/>
-      </w:pPr>
-      <w:r>
-        <w:t>“Ah, good thinking.” Gracie tapped her temple. “Now I feel unprepared.”</w:t>
-      </w:r>
-    </w:p>
-    <w:p>
-      <w:pPr>
-        <w:ind w:firstLine="720"/>
-      </w:pPr>
-      <w:r>
-        <w:t>“Eh, you can share mine if we need to.”</w:t>
-      </w:r>
-    </w:p>
-    <w:p>
-      <w:pPr>
-        <w:ind w:firstLine="720"/>
-      </w:pPr>
-      <w:r>
-        <w:t xml:space="preserve">They laughed, but the sound trailed off when the seriousness of </w:t>
-      </w:r>
-      <w:proofErr w:type="gramStart"/>
-      <w:r>
-        <w:t xml:space="preserve">that </w:t>
-      </w:r>
-      <w:r>
-        <w:rPr>
-          <w:i/>
-          <w:iCs/>
-        </w:rPr>
-        <w:t>if</w:t>
-      </w:r>
-      <w:proofErr w:type="gramEnd"/>
-      <w:r>
-        <w:t xml:space="preserve"> hit them both.</w:t>
-      </w:r>
-    </w:p>
-    <w:p>
-      <w:pPr>
-        <w:ind w:firstLine="720"/>
-      </w:pPr>
-      <w:r>
-        <w:t>“Do—do you think we’re actually going to need them?” Gracie asked softly.</w:t>
-      </w:r>
-    </w:p>
-    <w:p>
-      <w:pPr>
-        <w:ind w:firstLine="720"/>
-      </w:pPr>
-      <w:r>
-        <w:t>Emma squinted, lifting one shoulder. “Hopefully not? I didn’t last time, at least. But… I guess we’ll find out.”</w:t>
-      </w:r>
-    </w:p>
-    <w:p>
-      <w:pPr>
-        <w:ind w:firstLine="720"/>
-      </w:pPr>
-      <w:r>
-        <w:t>Gracie gulped. “Maybe we should, uh, come up with a plan, then.”</w:t>
-      </w:r>
-    </w:p>
-    <w:p>
-      <w:pPr>
-        <w:ind w:firstLine="720"/>
-      </w:pPr>
-      <w:r>
-        <w:t>“My plan is just to run faster than you.”</w:t>
-      </w:r>
-    </w:p>
-    <w:p>
-      <w:pPr>
-        <w:ind w:firstLine="720"/>
-      </w:pPr>
-      <w:r>
-        <w:t xml:space="preserve">Gracie shot </w:t>
-      </w:r>
-      <w:proofErr w:type="gramStart"/>
-      <w:r>
-        <w:t>her a</w:t>
-      </w:r>
-      <w:proofErr w:type="gramEnd"/>
-      <w:r>
-        <w:t xml:space="preserve"> </w:t>
-      </w:r>
-      <w:proofErr w:type="gramStart"/>
-      <w:r>
-        <w:t>flat look</w:t>
-      </w:r>
-      <w:proofErr w:type="gramEnd"/>
-      <w:r>
-        <w:t xml:space="preserve"> before realizing she was joking, then snorted. “You’re sneaky funny, you know that? Too bad for you, I’m wicked fast. Volleyball thighs—built for speed.”</w:t>
-      </w:r>
-    </w:p>
-    <w:p>
-      <w:pPr>
-        <w:ind w:firstLine="720"/>
-      </w:pPr>
-      <w:r>
-        <w:t>“Nuts, didn’t think of that. I should have thought of bringing someone slower.</w:t>
-      </w:r>
-      <w:r>
-        <w:t>”</w:t>
-      </w:r>
-    </w:p>
-    <w:p>
-      <w:pPr>
-        <w:ind w:firstLine="720"/>
-      </w:pPr>
-      <w:r>
-        <w:t>“To late now</w:t>
-      </w:r>
-      <w:r>
-        <w:t xml:space="preserve">, crawler.” </w:t>
-      </w:r>
-      <w:r>
-        <w:t>Gracie smirked.</w:t>
-      </w:r>
-      <w:r>
-        <w:t xml:space="preserve"> </w:t>
-      </w:r>
-    </w:p>
-    <w:p>
-      <w:pPr>
-        <w:ind w:firstLine="720"/>
-      </w:pPr>
-      <w:r>
-        <w:t xml:space="preserve">“So,” Emma breathed after a beat, the humor fading from her voice. “A plan. Maybe we should have one for what we’ll do when we get there—what we’re </w:t>
-      </w:r>
-      <w:proofErr w:type="gramStart"/>
-      <w:r>
-        <w:t>actually trying</w:t>
-      </w:r>
-      <w:proofErr w:type="gramEnd"/>
-      <w:r>
-        <w:t xml:space="preserve"> to achieve—and another for if we need to, you know… bail?”</w:t>
-      </w:r>
-    </w:p>
-    <w:p>
-      <w:pPr>
-        <w:ind w:firstLine="720"/>
-      </w:pPr>
-      <w:r>
-        <w:t xml:space="preserve">Gracie nodded slowly. “Yeah, that’s smart. Like Mrs. Gateau always </w:t>
-      </w:r>
-      <w:proofErr w:type="gramStart"/>
-      <w:r>
-        <w:t>says—state</w:t>
-      </w:r>
-      <w:proofErr w:type="gramEnd"/>
-      <w:r>
-        <w:t xml:space="preserve"> your objective and </w:t>
-      </w:r>
-      <w:proofErr w:type="gramStart"/>
-      <w:r>
-        <w:t>plot</w:t>
-      </w:r>
-      <w:proofErr w:type="gramEnd"/>
-      <w:r>
-        <w:t xml:space="preserve"> your main points.”</w:t>
-      </w:r>
-    </w:p>
-    <w:p>
-      <w:pPr>
-        <w:ind w:firstLine="720"/>
-      </w:pPr>
-      <w:r>
-        <w:t>Emma smirked. “Pretty sure she meant that for essays, not ghost hunts.”</w:t>
-      </w:r>
-    </w:p>
-    <w:p>
-      <w:pPr>
-        <w:ind w:firstLine="720"/>
-      </w:pPr>
-      <w:r>
-        <w:t>“Same principles apply.” Gracie shrugged. “Introduction, body, conclusion—preferably not ours.”</w:t>
-      </w:r>
-    </w:p>
-    <w:p>
-      <w:pPr>
-        <w:ind w:firstLine="720"/>
-      </w:pPr>
-      <w:r>
-        <w:t>“Well, in that case, our objective is not only to find the ghost lady, but also to see if we can figure out why kids have flown over the cuckoo’s nest. That, and getting our behinds out of there safe and sound.”</w:t>
-      </w:r>
-    </w:p>
-    <w:p>
-      <w:pPr>
-        <w:ind w:firstLine="720"/>
-      </w:pPr>
-      <w:r>
-        <w:lastRenderedPageBreak/>
-        <w:t>“Right. Find ghost-lady, find library weirdness, get out of there. For the first point—do you think we’ll have any trouble finding her? How did she, uh, appear to you the first time? She wasn’t there when you got there, right?”</w:t>
-      </w:r>
-    </w:p>
-    <w:p>
-      <w:pPr>
-        <w:ind w:firstLine="720"/>
-      </w:pPr>
-      <w:r>
-        <w:t>Emma shook her head, thinking back to that night. “No, she wasn’t. I’d taken my own little tour of the library, read for a while, and then bam—there she was.”</w:t>
-      </w:r>
-    </w:p>
-    <w:p>
-      <w:pPr>
-        <w:ind w:firstLine="720"/>
-      </w:pPr>
-      <w:r>
-        <w:t>“Hm, okay. Well, if she’s not there when we first get there, we’ll start looking around for anything weird. And if she is there…”</w:t>
-      </w:r>
-    </w:p>
-    <w:p>
-      <w:pPr>
-        <w:ind w:firstLine="720"/>
-      </w:pPr>
-      <w:r>
-        <w:t>“We’ll talk to her. See what information we can pull out of her. Maybe she can give us some clues about the library that we wouldn’t be able to find otherwise.”</w:t>
-      </w:r>
-    </w:p>
-    <w:p>
-      <w:pPr>
-        <w:ind w:firstLine="720"/>
-      </w:pPr>
-      <w:r>
-        <w:t>“I like it. Hopefully she’s a nice, chatty ghost. And if she’s not…”</w:t>
-      </w:r>
-    </w:p>
-    <w:p>
-      <w:pPr>
-        <w:ind w:firstLine="720"/>
-      </w:pPr>
-      <w:r>
-        <w:t>“I chuck everything I have in my backpack at her, and we test out those volleyball legs of yours.”</w:t>
-      </w:r>
-    </w:p>
-    <w:p>
-      <w:pPr>
-        <w:ind w:firstLine="720"/>
-      </w:pPr>
-      <w:r>
-        <w:t>“And there’s our exit plan.” Gracie laughed, then cleared her throat. “If we do need to run, should we, like, choose a meet-up spot or something?”</w:t>
-      </w:r>
-    </w:p>
-    <w:p>
-      <w:pPr>
-        <w:ind w:firstLine="720"/>
-      </w:pPr>
-      <w:r>
-        <w:t>Emma bobbed her head from side to side in consideration. “I think while we’re there, we should stick together as much as possible. And if we need to run, we run all the way home. If we happen to get split up somehow…”</w:t>
-      </w:r>
-    </w:p>
-    <w:p>
-      <w:pPr>
-        <w:ind w:firstLine="720"/>
-      </w:pPr>
-      <w:r>
-        <w:t>“We’ll rendezvous at the bush outside your house—the one I scared you from?”</w:t>
-      </w:r>
-    </w:p>
-    <w:p>
-      <w:pPr>
-        <w:ind w:firstLine="720"/>
-      </w:pPr>
-      <w:r>
-        <w:t>“I don’t recall that, actually…”</w:t>
-      </w:r>
-    </w:p>
-    <w:p>
-      <w:pPr>
-        <w:ind w:firstLine="720"/>
-      </w:pPr>
-      <w:r>
-        <w:t>“Yeah, yeah, whatever, Crawler. But we’ll plan on meeting there, just in case. That way we both know we made it back safe.”</w:t>
-      </w:r>
-    </w:p>
-    <w:p>
-      <w:pPr>
-        <w:ind w:firstLine="720"/>
-      </w:pPr>
-      <w:r>
-        <w:t>“I like it.” Emma nodded her confirmation.</w:t>
-      </w:r>
-    </w:p>
-    <w:p>
-      <w:pPr>
-        <w:ind w:firstLine="720"/>
-      </w:pPr>
-      <w:r>
-        <w:t>They walked the rest of the way in silence, their minds twisting and contorting with the possibilities to come.</w:t>
-      </w:r>
-    </w:p>
-    <w:p>
-      <w:pPr>
-        <w:ind w:firstLine="720"/>
-      </w:pPr>
-      <w:r>
-        <w:t xml:space="preserve">Gracie tried to picture what it would be like to meet a ghost in real life. Would she cower and hide, or stand tall and pretend to be brave? And if she </w:t>
-      </w:r>
-      <w:r>
-        <w:rPr>
-          <w:i/>
-          <w:iCs/>
-        </w:rPr>
-        <w:t>did</w:t>
-      </w:r>
-      <w:r>
-        <w:t xml:space="preserve"> see one—could she even tell anyone? Would they believe her?</w:t>
-      </w:r>
-    </w:p>
-    <w:p>
-      <w:pPr>
-        <w:ind w:firstLine="720"/>
-      </w:pPr>
-      <w:r>
-        <w:rPr>
-          <w:i/>
-          <w:iCs/>
-        </w:rPr>
-        <w:t>She</w:t>
-      </w:r>
-      <w:r>
-        <w:t xml:space="preserve"> believed Emma, didn’t she? When Emma had claimed she saw that woman on the screen, Gracie hadn’t doubted her for a second. Even with how impossible it all sounded.</w:t>
-      </w:r>
-    </w:p>
-    <w:p>
-      <w:pPr>
-        <w:ind w:firstLine="720"/>
-      </w:pPr>
-      <w:r>
-        <w:lastRenderedPageBreak/>
-        <w:t xml:space="preserve">The logical part of her brain scolded her for being naïve. She barely even knew Emma—a quiet drifter at school, a loner if Gracie was being honest—which was </w:t>
-      </w:r>
-      <w:r>
-        <w:t>starting to be a</w:t>
-      </w:r>
-      <w:r>
-        <w:t xml:space="preserve"> </w:t>
-      </w:r>
-      <w:r>
-        <w:t>mystery</w:t>
-      </w:r>
-      <w:r>
-        <w:t xml:space="preserve">. </w:t>
-      </w:r>
-    </w:p>
-    <w:p>
-      <w:pPr>
-        <w:ind w:firstLine="720"/>
-      </w:pPr>
-      <w:r>
-        <w:t xml:space="preserve">Their encounters had been </w:t>
-      </w:r>
-      <w:proofErr w:type="gramStart"/>
-      <w:r>
-        <w:t>brief</w:t>
-      </w:r>
-      <w:proofErr w:type="gramEnd"/>
-      <w:r>
-        <w:t xml:space="preserve"> up to this point, but Emma seemed so… personable. Funny. Lighthearted. Someone Gracie could see herself hanging out with, easily. </w:t>
-      </w:r>
-    </w:p>
-    <w:p>
-      <w:pPr>
-        <w:ind w:firstLine="720"/>
-      </w:pPr>
-      <w:r>
-        <w:t>Emma’s thoughts</w:t>
-      </w:r>
-      <w:r>
-        <w:t xml:space="preserve"> on the other hand</w:t>
-      </w:r>
-      <w:r>
-        <w:t xml:space="preserve"> were fighting in the opposite direction. Her mind kept trying to convince her that everything she’d seen and felt up to this point wasn’t real at all. That she was leading Gracie on a wild ghost chase for nothing. Nothing except proving to the only girl she’d ever really talked </w:t>
-      </w:r>
-      <w:proofErr w:type="gramStart"/>
-      <w:r>
-        <w:t>to that</w:t>
-      </w:r>
-      <w:proofErr w:type="gramEnd"/>
-      <w:r>
-        <w:t xml:space="preserve"> she was completely delusional.</w:t>
-      </w:r>
-    </w:p>
-    <w:p>
-      <w:pPr>
-        <w:ind w:firstLine="720"/>
-      </w:pPr>
-      <w:r>
-        <w:t>By tomorrow, the whole school would know—the awkward loner girl wasn’t just quiet anymore. She was the crazy one. A ghost in her own way, soon to be the cray-cray girl everyone whispered about in the halls.</w:t>
-      </w:r>
-    </w:p>
-    <w:p>
-      <w:pPr>
-        <w:ind w:firstLine="720"/>
-      </w:pPr>
-      <w:r>
-        <w:t>She could turn around now. Claim her stomach hurt. Say her dad called and she had to go home. Maybe Gracie would have second thoughts about going alone and turn back too…</w:t>
-      </w:r>
-    </w:p>
-    <w:p>
-      <w:pPr>
-        <w:ind w:firstLine="720"/>
-      </w:pPr>
-      <w:r>
-        <w:t xml:space="preserve">Emma shook her head. She </w:t>
-      </w:r>
-      <w:proofErr w:type="gramStart"/>
-      <w:r>
-        <w:t>was being</w:t>
-      </w:r>
-      <w:proofErr w:type="gramEnd"/>
-      <w:r>
-        <w:t xml:space="preserve"> silly. Even if they didn’t see the ghost woman, Gracie wouldn’t do her dirty like that—would she? Gracie was the one who thought the library was making kids go crazy in the first place. So why would </w:t>
-      </w:r>
-      <w:r>
-        <w:rPr>
-          <w:i/>
-          <w:iCs/>
-        </w:rPr>
-        <w:t>she</w:t>
-      </w:r>
-      <w:r>
-        <w:t xml:space="preserve"> be the one to tell everyone that Emma claimed to see a ghost they couldn’t even find?</w:t>
-      </w:r>
-    </w:p>
-    <w:p>
-      <w:pPr>
-        <w:ind w:firstLine="720"/>
-      </w:pPr>
-      <w:r>
-        <w:t>All too quickly, the iron-wrought gate came into view—dagger-tipped and foreboding—and beyond it, the library.</w:t>
-      </w:r>
-    </w:p>
-    <w:p>
-      <w:pPr>
-        <w:ind w:firstLine="720"/>
-      </w:pPr>
-      <w:r>
-        <w:t xml:space="preserve">Emma and Gracie stood across the iron gate, staring up at the looming library. Its stone walls, tinted with withered purple, seemed more decayed than ever. </w:t>
-      </w:r>
-    </w:p>
-    <w:p>
-      <w:pPr>
-        <w:ind w:firstLine="720"/>
-      </w:pPr>
-      <w:r>
-        <w:t>The sagging windows drooped like tired eyes, and the spiraling towers cut into the sky like blades. Under the moonlight, the jagged rooftop looked like a crooked grin—sharp teeth smiling down with a sickening sort of pleasure.</w:t>
-      </w:r>
-    </w:p>
-    <w:p>
-      <w:pPr>
-        <w:ind w:firstLine="720"/>
-      </w:pPr>
-      <w:r>
-        <w:t>“Do—do you think she’ll be there?” Gracie asked, her voice small, like it hadn’t been used in days.</w:t>
-      </w:r>
-    </w:p>
-    <w:p>
-      <w:pPr>
-        <w:ind w:firstLine="720"/>
-      </w:pPr>
-      <w:r>
-        <w:t xml:space="preserve">Emma scanned every window, every doorway, searching for a sign. The library looked lifeless—dead—but that strange sensation from earlier now thrummed through her bones, stronger than ever. She didn’t realize how long she’d been silent until she caught Gracie watching her, fear oozing across her </w:t>
-      </w:r>
-      <w:proofErr w:type="gramStart"/>
-      <w:r>
-        <w:t>school mate’s</w:t>
-      </w:r>
-      <w:proofErr w:type="gramEnd"/>
-      <w:r>
-        <w:t xml:space="preserve"> face.</w:t>
-      </w:r>
-    </w:p>
-    <w:p>
-      <w:pPr>
-        <w:ind w:firstLine="720"/>
-      </w:pPr>
-      <w:r>
-        <w:lastRenderedPageBreak/>
-        <w:t>If Emma pulled out her mirror right now, she was sure she’d see the same look staring back.</w:t>
-      </w:r>
-    </w:p>
-    <w:p>
-      <w:pPr>
-        <w:ind w:firstLine="720"/>
-      </w:pPr>
-      <w:r>
-        <w:t>She swallowed hard. “Only one way to find out.”</w:t>
-      </w:r>
-    </w:p>
-    <w:p>
-      <w:pPr>
-        <w:ind w:firstLine="720"/>
-      </w:pPr>
-      <w:r>
-        <w:t>Gracie nodded stiffly, still unable to look away from Emma</w:t>
-      </w:r>
-      <w:r>
-        <w:t>.</w:t>
-      </w:r>
-      <w:r>
-        <w:t xml:space="preserve"> “Let’s set a timer,” she said, voice trembling. “One hour. We leave then. No more, no less.”</w:t>
-      </w:r>
-    </w:p>
-    <w:p>
-      <w:pPr>
-        <w:ind w:firstLine="720"/>
-      </w:pPr>
-      <w:r>
-        <w:t>“Okay</w:t>
-      </w:r>
-      <w:r>
-        <w:t>,</w:t>
-      </w:r>
-      <w:r>
-        <w:t>”</w:t>
-      </w:r>
-      <w:r>
-        <w:t xml:space="preserve"> Was all Emma could manage to respond.</w:t>
-      </w:r>
-    </w:p>
-    <w:p>
-      <w:pPr>
-        <w:ind w:firstLine="720"/>
-      </w:pPr>
-      <w:r>
-        <w:t>Gracie pulled out her phone. The screen glowed: 12:00 AM. “It’s midnight. I’ll set the alarm for one. Then we’re done.” She stuffed the phone back into her pocket. “So… how do we get in?”</w:t>
-      </w:r>
-    </w:p>
-    <w:p>
-      <w:pPr>
-        <w:ind w:firstLine="720"/>
-      </w:pPr>
-      <w:r>
-        <w:t xml:space="preserve">Emma didn’t answer. Her face had gone pale as the </w:t>
-      </w:r>
-      <w:proofErr w:type="gramStart"/>
-      <w:r>
-        <w:t>moon,</w:t>
-      </w:r>
-      <w:proofErr w:type="gramEnd"/>
-      <w:r>
-        <w:t xml:space="preserve"> eyes locked on the library.</w:t>
-      </w:r>
-    </w:p>
-    <w:p>
-      <w:pPr>
-        <w:ind w:firstLine="720"/>
-      </w:pPr>
-      <w:r>
-        <w:t>“Emma?</w:t>
-      </w:r>
-      <w:r>
-        <w:t xml:space="preserve"> What’s wrong?</w:t>
-      </w:r>
-      <w:r>
-        <w:t>”</w:t>
-      </w:r>
-    </w:p>
-    <w:p>
-      <w:pPr>
-        <w:ind w:firstLine="720"/>
-      </w:pPr>
-      <w:r>
-        <w:t>Slowly—inch</w:t>
-      </w:r>
-      <w:r>
-        <w:t>…</w:t>
-      </w:r>
-      <w:r>
-        <w:t xml:space="preserve"> by inch—Emma raised her arm and pointed through the iron bars.</w:t>
-      </w:r>
-    </w:p>
-    <w:p>
-      <w:pPr>
-        <w:ind w:firstLine="720"/>
-      </w:pPr>
-      <w:r>
-        <w:t>Gracie hesitated, then followed the line of Emma’s trembling finger toward the library doors she had been too afraid to face.</w:t>
-      </w:r>
-    </w:p>
-    <w:p>
-      <w:pPr>
-        <w:ind w:firstLine="720"/>
-      </w:pPr>
-      <w:r>
-        <w:t xml:space="preserve">The double oak doors now </w:t>
-      </w:r>
-      <w:proofErr w:type="gramStart"/>
-      <w:r>
-        <w:t>stood</w:t>
-      </w:r>
-      <w:proofErr w:type="gramEnd"/>
-      <w:r>
-        <w:t xml:space="preserve"> wide open. Pitch-black beyond them.</w:t>
-      </w:r>
-    </w:p>
-    <w:p>
-      <w:pPr>
-        <w:ind w:firstLine="720"/>
-      </w:pPr>
-      <w:r>
-        <w:t>And in that darkness, framed in the doorway—</w:t>
-      </w:r>
-    </w:p>
-    <w:p>
-      <w:pPr>
-        <w:ind w:firstLine="720"/>
-      </w:pPr>
-      <w:r>
-        <w:t>Was the ghost librarian.</w:t>
+        <w:t xml:space="preserve">A faint, blue </w:t>
+      </w:r>
+      <w:r>
+        <w:t>glow</w:t>
+      </w:r>
+      <w:r>
+        <w:t xml:space="preserve"> pulsed from the darkness beyond.</w:t>
       </w:r>
     </w:p>
     <w:sectPr>

--- a/Chapter 7.docx
+++ b/Chapter 7.docx
@@ -95,15 +95,7 @@
         <w:ind w:firstLine="720"/>
       </w:pPr>
       <w:r>
-        <w:t xml:space="preserve">“What took you so long? And no text? No call? Immediately after I ask you to do just that, no less.” He rubbed the bridge of his nose. “Emma, I need to know where you are. Who </w:t>
-      </w:r>
-      <w:proofErr w:type="gramStart"/>
-      <w:r>
-        <w:t>you’re</w:t>
-      </w:r>
-      <w:proofErr w:type="gramEnd"/>
-      <w:r>
-        <w:t xml:space="preserve"> with. As your father, I need to know these things. I get that you’re a teenager now, but as long as you’re under my roof—”</w:t>
+        <w:t>“What took you so long? And no text? No call? Immediately after I ask you to do just that, no less.” He rubbed the bridge of his nose. “Emma, I need to know where you are. Who you’re with. As your father, I need to know these things. I get that you’re a teenager now, but as long as you’re under my roof—”</w:t>
       </w:r>
     </w:p>
     <w:p>
@@ -198,17 +190,8 @@
         <w:ind w:firstLine="720"/>
       </w:pPr>
       <w:r>
-        <w:t xml:space="preserve">“What?” he said, hands up. “I’m just saying—it’s nice you met someone.” He smiled </w:t>
-      </w:r>
-      <w:proofErr w:type="gramStart"/>
-      <w:r>
-        <w:t>sheepishly,</w:t>
-      </w:r>
-      <w:proofErr w:type="gramEnd"/>
-      <w:r>
-        <w:t xml:space="preserve"> clearly aware she’d caught him. “Look, I’m </w:t>
-      </w:r>
-      <w:proofErr w:type="gramStart"/>
+        <w:t xml:space="preserve">“What?” he said, hands up. “I’m just saying—it’s nice you met someone.” He smiled sheepishly, clearly aware she’d caught him. “Look, I’m </w:t>
+      </w:r>
       <w:r>
         <w:rPr>
           <w:i/>
@@ -217,19 +200,7 @@
         <w:t>really</w:t>
       </w:r>
       <w:r>
-        <w:t xml:space="preserve"> glad</w:t>
-      </w:r>
-      <w:proofErr w:type="gramEnd"/>
-      <w:r>
-        <w:t xml:space="preserve"> you made a friend, Em. </w:t>
-      </w:r>
-      <w:proofErr w:type="gramStart"/>
-      <w:r>
-        <w:t>I’ve</w:t>
-      </w:r>
-      <w:proofErr w:type="gramEnd"/>
-      <w:r>
-        <w:t xml:space="preserve"> been saying since we moved here you should—”</w:t>
+        <w:t xml:space="preserve"> glad you made a friend, Em. I’ve been saying since we moved here you should—”</w:t>
       </w:r>
     </w:p>
     <w:p>
@@ -246,15 +217,7 @@
         <w:ind w:firstLine="720"/>
       </w:pPr>
       <w:r>
-        <w:t>“</w:t>
-      </w:r>
-      <w:proofErr w:type="gramStart"/>
-      <w:r>
-        <w:t>But,</w:t>
-      </w:r>
-      <w:proofErr w:type="gramEnd"/>
-      <w:r>
-        <w:t>” he continued, holding up a finger, “that doesn’t change anything. I still need communication, alright?”</w:t>
+        <w:t>“But,” he continued, holding up a finger, “that doesn’t change anything. I still need communication, alright?”</w:t>
       </w:r>
     </w:p>
     <w:p>
@@ -302,15 +265,7 @@
         <w:ind w:firstLine="720"/>
       </w:pPr>
       <w:r>
-        <w:t xml:space="preserve">He chuckled, letting her go, giving her a playful nudge on the shoulder. “I do trust you, you know that, </w:t>
-      </w:r>
-      <w:proofErr w:type="gramStart"/>
-      <w:r>
-        <w:t>right?</w:t>
-      </w:r>
-      <w:proofErr w:type="gramEnd"/>
-      <w:r>
-        <w:t xml:space="preserve"> You’re a good kid. I just—”</w:t>
+        <w:t>He chuckled, letting her go, giving her a playful nudge on the shoulder. “I do trust you, you know that, right? You’re a good kid. I just—”</w:t>
       </w:r>
     </w:p>
     <w:p>
@@ -391,15 +346,7 @@
     </w:p>
     <w:p>
       <w:r>
-        <w:t xml:space="preserve">Emma barely touched her dinner that night. She managed to choke down a few </w:t>
-      </w:r>
-      <w:proofErr w:type="gramStart"/>
-      <w:r>
-        <w:t>bites, but</w:t>
-      </w:r>
-      <w:proofErr w:type="gramEnd"/>
-      <w:r>
-        <w:t xml:space="preserve"> mostly pushed the food around her plate to make it look like she’d eaten before excusing herself from the table.</w:t>
+        <w:t>Emma barely touched her dinner that night. She managed to choke down a few bites, but mostly pushed the food around her plate to make it look like she’d eaten before excusing herself from the table.</w:t>
       </w:r>
     </w:p>
     <w:p>
@@ -458,15 +405,7 @@
         <w:ind w:firstLine="720"/>
       </w:pPr>
       <w:r>
-        <w:t xml:space="preserve">That, and the eerie feeling creeping along her bones. She told herself it was just nerves, but it felt… different. Something she couldn’t quite name. </w:t>
-      </w:r>
-      <w:proofErr w:type="gramStart"/>
-      <w:r>
-        <w:t>Similar to</w:t>
-      </w:r>
-      <w:proofErr w:type="gramEnd"/>
-      <w:r>
-        <w:t xml:space="preserve"> being watched—but not quite. It was more like someone was waiting for her. Expecting her.</w:t>
+        <w:t>That, and the eerie feeling creeping along her bones. She told herself it was just nerves, but it felt… different. Something she couldn’t quite name. Similar to being watched—but not quite. It was more like someone was waiting for her. Expecting her.</w:t>
       </w:r>
     </w:p>
     <w:p>
@@ -506,23 +445,7 @@
         <w:ind w:firstLine="720"/>
       </w:pPr>
       <w:r>
-        <w:t xml:space="preserve">The </w:t>
-      </w:r>
-      <w:proofErr w:type="gramStart"/>
-      <w:r>
-        <w:t>salt shaker</w:t>
-      </w:r>
-      <w:proofErr w:type="gramEnd"/>
-      <w:r>
-        <w:t xml:space="preserve">. The little silver </w:t>
-      </w:r>
-      <w:proofErr w:type="gramStart"/>
-      <w:r>
-        <w:t>cross</w:t>
-      </w:r>
-      <w:proofErr w:type="gramEnd"/>
-      <w:r>
-        <w:t xml:space="preserve"> necklace from her jewelry drawer. Her hand mirror—though she </w:t>
+        <w:t xml:space="preserve">The salt shaker. The little silver cross necklace from her jewelry drawer. Her hand mirror—though she </w:t>
       </w:r>
       <w:r>
         <w:t xml:space="preserve">really wasn’t sure </w:t>
@@ -591,15 +514,7 @@
         <w:ind w:firstLine="720"/>
       </w:pPr>
       <w:r>
-        <w:t xml:space="preserve">Emma started to wonder if she’d changed her mind—or just forgotten. She sat on the edge of her bed, then paced her room, then flopped back onto her comforter, repeating the cycle </w:t>
-      </w:r>
-      <w:proofErr w:type="gramStart"/>
-      <w:r>
-        <w:t>again and again</w:t>
-      </w:r>
-      <w:proofErr w:type="gramEnd"/>
-      <w:r>
-        <w:t xml:space="preserve"> until, finally, her phone chimed.</w:t>
+        <w:t>Emma started to wonder if she’d changed her mind—or just forgotten. She sat on the edge of her bed, then paced her room, then flopped back onto her comforter, repeating the cycle again and again until, finally, her phone chimed.</w:t>
       </w:r>
     </w:p>
     <w:p>
@@ -685,149 +600,124 @@
           <w:i/>
           <w:iCs/>
         </w:rPr>
+        <w:t xml:space="preserve"> Emma don’t over think this</w:t>
+      </w:r>
+      <w:r>
+        <w:rPr>
+          <w:i/>
+          <w:iCs/>
+        </w:rPr>
+        <w:t>!</w:t>
+      </w:r>
+      <w:r>
+        <w:rPr>
+          <w:i/>
+          <w:iCs/>
+        </w:rPr>
+        <w:t xml:space="preserve"> “Yep. Ready when you are.” </w:t>
+      </w:r>
+      <w:r>
+        <w:t xml:space="preserve"> Send. </w:t>
+      </w:r>
+    </w:p>
+    <w:p>
+      <w:pPr>
+        <w:ind w:firstLine="720"/>
+        <w:rPr>
+          <w:i/>
+          <w:iCs/>
+        </w:rPr>
+      </w:pPr>
+      <w:r>
+        <w:rPr>
+          <w:i/>
+          <w:iCs/>
+        </w:rPr>
+        <w:t>Gracie liked your message, “</w:t>
+      </w:r>
+      <w:r>
+        <w:rPr>
+          <w:i/>
+          <w:iCs/>
+        </w:rPr>
+        <w:t xml:space="preserve">What’s your address?” </w:t>
+      </w:r>
+    </w:p>
+    <w:p>
+      <w:pPr>
+        <w:ind w:firstLine="720"/>
+        <w:rPr>
+          <w:i/>
+          <w:iCs/>
+        </w:rPr>
+      </w:pPr>
+      <w:r>
+        <w:rPr>
+          <w:i/>
+          <w:iCs/>
+        </w:rPr>
+        <w:t>“555 Grimstone Pl</w:t>
+      </w:r>
+      <w:r>
+        <w:rPr>
+          <w:i/>
+          <w:iCs/>
+        </w:rPr>
+        <w:t>.</w:t>
+      </w:r>
+      <w:r>
+        <w:rPr>
+          <w:i/>
+          <w:iCs/>
+        </w:rPr>
+        <w:t xml:space="preserve">” </w:t>
+      </w:r>
+    </w:p>
+    <w:p>
+      <w:pPr>
+        <w:ind w:firstLine="720"/>
+        <w:rPr>
+          <w:i/>
+          <w:iCs/>
+        </w:rPr>
+      </w:pPr>
+      <w:r>
+        <w:rPr>
+          <w:i/>
+          <w:iCs/>
+        </w:rPr>
+        <w:t>“</w:t>
+      </w:r>
+      <w:r>
+        <w:rPr>
+          <w:i/>
+          <w:iCs/>
+        </w:rPr>
+        <w:t xml:space="preserve">Omg, </w:t>
+      </w:r>
+      <w:proofErr w:type="spellStart"/>
+      <w:r>
+        <w:rPr>
+          <w:i/>
+          <w:iCs/>
+        </w:rPr>
+        <w:t>ur</w:t>
+      </w:r>
+      <w:proofErr w:type="spellEnd"/>
+      <w:r>
+        <w:rPr>
+          <w:i/>
+          <w:iCs/>
+        </w:rPr>
         <w:t xml:space="preserve"> </w:t>
       </w:r>
-      <w:proofErr w:type="gramStart"/>
-      <w:r>
-        <w:rPr>
-          <w:i/>
-          <w:iCs/>
-        </w:rPr>
-        <w:t>Emma</w:t>
-      </w:r>
-      <w:proofErr w:type="gramEnd"/>
-      <w:r>
-        <w:rPr>
-          <w:i/>
-          <w:iCs/>
-        </w:rPr>
-        <w:t xml:space="preserve"> don’t over think this</w:t>
-      </w:r>
-      <w:r>
-        <w:rPr>
-          <w:i/>
-          <w:iCs/>
-        </w:rPr>
-        <w:t>!</w:t>
-      </w:r>
-      <w:r>
-        <w:rPr>
-          <w:i/>
-          <w:iCs/>
-        </w:rPr>
-        <w:t xml:space="preserve"> “Yep. Ready when you are.” </w:t>
-      </w:r>
-      <w:r>
-        <w:t xml:space="preserve"> Send. </w:t>
-      </w:r>
-    </w:p>
-    <w:p>
-      <w:pPr>
-        <w:ind w:firstLine="720"/>
-        <w:rPr>
-          <w:i/>
-          <w:iCs/>
-        </w:rPr>
-      </w:pPr>
-      <w:r>
-        <w:rPr>
-          <w:i/>
-          <w:iCs/>
-        </w:rPr>
-        <w:t>Gracie liked your message, “</w:t>
-      </w:r>
-      <w:r>
-        <w:rPr>
-          <w:i/>
-          <w:iCs/>
-        </w:rPr>
-        <w:t xml:space="preserve">What’s your address?” </w:t>
-      </w:r>
-    </w:p>
-    <w:p>
-      <w:pPr>
-        <w:ind w:firstLine="720"/>
-        <w:rPr>
-          <w:i/>
-          <w:iCs/>
-        </w:rPr>
-      </w:pPr>
-      <w:r>
-        <w:rPr>
-          <w:i/>
-          <w:iCs/>
-        </w:rPr>
-        <w:t>“555 Grimstone Pl</w:t>
-      </w:r>
-      <w:r>
-        <w:rPr>
-          <w:i/>
-          <w:iCs/>
-        </w:rPr>
-        <w:t>.</w:t>
-      </w:r>
-      <w:r>
-        <w:rPr>
-          <w:i/>
-          <w:iCs/>
-        </w:rPr>
-        <w:t xml:space="preserve">” </w:t>
-      </w:r>
-    </w:p>
-    <w:p>
-      <w:pPr>
-        <w:ind w:firstLine="720"/>
-        <w:rPr>
-          <w:i/>
-          <w:iCs/>
-        </w:rPr>
-      </w:pPr>
-      <w:r>
-        <w:rPr>
-          <w:i/>
-          <w:iCs/>
-        </w:rPr>
-        <w:t>“</w:t>
-      </w:r>
-      <w:r>
-        <w:rPr>
-          <w:i/>
-          <w:iCs/>
-        </w:rPr>
-        <w:t xml:space="preserve">Omg, </w:t>
-      </w:r>
-      <w:proofErr w:type="spellStart"/>
-      <w:r>
-        <w:rPr>
-          <w:i/>
-          <w:iCs/>
-        </w:rPr>
-        <w:t>ur</w:t>
-      </w:r>
-      <w:proofErr w:type="spellEnd"/>
-      <w:r>
-        <w:rPr>
-          <w:i/>
-          <w:iCs/>
-        </w:rPr>
-        <w:t xml:space="preserve"> </w:t>
-      </w:r>
-      <w:r>
-        <w:rPr>
-          <w:i/>
-          <w:iCs/>
-        </w:rPr>
-        <w:t xml:space="preserve">in the next neighborhood over! I’ll swing by your place, then we’ll walk over </w:t>
-      </w:r>
-      <w:proofErr w:type="gramStart"/>
-      <w:r>
-        <w:rPr>
-          <w:i/>
-          <w:iCs/>
-        </w:rPr>
-        <w:t>together?</w:t>
-      </w:r>
-      <w:proofErr w:type="gramEnd"/>
+      <w:r>
+        <w:rPr>
+          <w:i/>
+          <w:iCs/>
+        </w:rPr>
+        <w:t>in the next neighborhood over! I’ll swing by your place, then we’ll walk over together?</w:t>
+      </w:r>
     </w:p>
     <w:p>
       <w:pPr>
@@ -1086,29 +976,13 @@
         <w:ind w:firstLine="720"/>
       </w:pPr>
       <w:r>
-        <w:t xml:space="preserve">“Perfection.” Gracie winked with a mock smile, earning an embarrassed laugh from Emma. There was something about the way she </w:t>
-      </w:r>
-      <w:proofErr w:type="gramStart"/>
-      <w:r>
-        <w:t>said it—</w:t>
-      </w:r>
-      <w:proofErr w:type="gramEnd"/>
-      <w:r>
-        <w:t xml:space="preserve">light, teasing, but </w:t>
+        <w:t xml:space="preserve">“Perfection.” Gracie winked with a mock smile, earning an embarrassed laugh from Emma. There was something about the way she said it—light, teasing, but </w:t>
       </w:r>
       <w:r>
         <w:t>somehow not</w:t>
       </w:r>
       <w:r>
-        <w:t xml:space="preserve"> mean. A rare talent, </w:t>
-      </w:r>
-      <w:proofErr w:type="gramStart"/>
-      <w:r>
-        <w:t>Emma</w:t>
-      </w:r>
-      <w:proofErr w:type="gramEnd"/>
-      <w:r>
-        <w:t xml:space="preserve"> was quickly learning, that Gracie seemed to possess.</w:t>
+        <w:t xml:space="preserve"> mean. A rare talent, Emma was quickly learning, that Gracie seemed to possess.</w:t>
       </w:r>
     </w:p>
     <w:p>
@@ -1155,182 +1029,145 @@
         <w:ind w:firstLine="720"/>
       </w:pPr>
       <w:r>
+        <w:t>Gracie shot her a look. “Huh. Well… okay then.”</w:t>
+      </w:r>
+    </w:p>
+    <w:p>
+      <w:pPr>
+        <w:ind w:firstLine="720"/>
+      </w:pPr>
+      <w:r>
+        <w:t>“I’m kidding.” Emma grinned. “It’s ghost supplies—stuff I read about that’s</w:t>
+      </w:r>
+      <w:r>
+        <w:t xml:space="preserve"> </w:t>
+      </w:r>
+      <w:r>
+        <w:t>supposed to help. Salt, iron, a mirror, and a cross.”</w:t>
+      </w:r>
+    </w:p>
+    <w:p>
+      <w:pPr>
+        <w:ind w:firstLine="720"/>
+      </w:pPr>
+      <w:r>
+        <w:t>“Ah, good thinking.” Gracie tapped her temple. “Now I feel unprepared.”</w:t>
+      </w:r>
+    </w:p>
+    <w:p>
+      <w:pPr>
+        <w:ind w:firstLine="720"/>
+      </w:pPr>
+      <w:r>
+        <w:t>“Eh, you can share mine if we need to.”</w:t>
+      </w:r>
+    </w:p>
+    <w:p>
+      <w:pPr>
+        <w:ind w:firstLine="720"/>
+      </w:pPr>
+      <w:r>
+        <w:t xml:space="preserve">They laughed, but the sound trailed off when the seriousness of that </w:t>
+      </w:r>
+      <w:r>
+        <w:rPr>
+          <w:i/>
+          <w:iCs/>
+        </w:rPr>
+        <w:t>if</w:t>
+      </w:r>
+      <w:r>
+        <w:t xml:space="preserve"> hit them both.</w:t>
+      </w:r>
+    </w:p>
+    <w:p>
+      <w:pPr>
+        <w:ind w:firstLine="720"/>
+      </w:pPr>
+      <w:r>
+        <w:t>“Do—do you think we’re actually going to need them?” Gracie asked softly.</w:t>
+      </w:r>
+    </w:p>
+    <w:p>
+      <w:pPr>
+        <w:ind w:firstLine="720"/>
+      </w:pPr>
+      <w:r>
+        <w:t>Emma squinted, lifting one shoulder. “Hopefully not? I didn’t last time, at least. But… I guess we’ll find out.”</w:t>
+      </w:r>
+    </w:p>
+    <w:p>
+      <w:pPr>
+        <w:ind w:firstLine="720"/>
+      </w:pPr>
+      <w:r>
+        <w:t>Gracie gulped. “Maybe we should, uh, come up with a plan, then.”</w:t>
+      </w:r>
+    </w:p>
+    <w:p>
+      <w:pPr>
+        <w:ind w:firstLine="720"/>
+      </w:pPr>
+      <w:r>
+        <w:t>“My plan is just to run faster than you.”</w:t>
+      </w:r>
+    </w:p>
+    <w:p>
+      <w:pPr>
+        <w:ind w:firstLine="720"/>
+      </w:pPr>
+      <w:r>
         <w:t xml:space="preserve">Gracie shot </w:t>
       </w:r>
-      <w:proofErr w:type="gramStart"/>
-      <w:r>
-        <w:t>her</w:t>
-      </w:r>
-      <w:proofErr w:type="gramEnd"/>
-      <w:r>
-        <w:t xml:space="preserve"> a look. “Huh. Well… okay then.”</w:t>
-      </w:r>
-    </w:p>
-    <w:p>
-      <w:pPr>
-        <w:ind w:firstLine="720"/>
-      </w:pPr>
-      <w:r>
-        <w:t>“I’m kidding.” Emma grinned. “It’s ghost supplies—stuff I read about that’s</w:t>
+      <w:r>
+        <w:t>Emma</w:t>
+      </w:r>
+      <w:r>
+        <w:t xml:space="preserve"> a flat look before realizing she was joking, then snorted. “You’re sneaky funny, you know that? Too bad for you, I’m wicked fast. Volleyball thighs—built for speed.”</w:t>
+      </w:r>
+    </w:p>
+    <w:p>
+      <w:pPr>
+        <w:ind w:firstLine="720"/>
+      </w:pPr>
+      <w:r>
+        <w:t>“Nuts, didn’t think of that. I should have thought of bringing someone slower.</w:t>
+      </w:r>
+      <w:r>
+        <w:t>”</w:t>
+      </w:r>
+    </w:p>
+    <w:p>
+      <w:pPr>
+        <w:ind w:firstLine="720"/>
+      </w:pPr>
+      <w:r>
+        <w:t>“To late now</w:t>
+      </w:r>
+      <w:r>
+        <w:t xml:space="preserve">, crawler.” </w:t>
+      </w:r>
+      <w:r>
+        <w:t>Gracie smirked.</w:t>
       </w:r>
       <w:r>
         <w:t xml:space="preserve"> </w:t>
       </w:r>
-      <w:r>
-        <w:t>supposed to help. Salt, iron, a mirror, and a cross.”</w:t>
-      </w:r>
-    </w:p>
-    <w:p>
-      <w:pPr>
-        <w:ind w:firstLine="720"/>
-      </w:pPr>
-      <w:r>
-        <w:t>“Ah, good thinking.” Gracie tapped her temple. “Now I feel unprepared.”</w:t>
-      </w:r>
-    </w:p>
-    <w:p>
-      <w:pPr>
-        <w:ind w:firstLine="720"/>
-      </w:pPr>
-      <w:r>
-        <w:t>“Eh, you can share mine if we need to.”</w:t>
-      </w:r>
-    </w:p>
-    <w:p>
-      <w:pPr>
-        <w:ind w:firstLine="720"/>
-      </w:pPr>
-      <w:r>
-        <w:t xml:space="preserve">They laughed, but the sound trailed off when the seriousness of </w:t>
-      </w:r>
-      <w:proofErr w:type="gramStart"/>
-      <w:r>
-        <w:t xml:space="preserve">that </w:t>
-      </w:r>
-      <w:r>
-        <w:rPr>
-          <w:i/>
-          <w:iCs/>
-        </w:rPr>
-        <w:t>if</w:t>
-      </w:r>
-      <w:proofErr w:type="gramEnd"/>
-      <w:r>
-        <w:t xml:space="preserve"> hit them both.</w:t>
-      </w:r>
-    </w:p>
-    <w:p>
-      <w:pPr>
-        <w:ind w:firstLine="720"/>
-      </w:pPr>
-      <w:r>
-        <w:t>“Do—do you think we’re actually going to need them?” Gracie asked softly.</w:t>
-      </w:r>
-    </w:p>
-    <w:p>
-      <w:pPr>
-        <w:ind w:firstLine="720"/>
-      </w:pPr>
-      <w:r>
-        <w:t>Emma squinted, lifting one shoulder. “Hopefully not? I didn’t last time, at least. But… I guess we’ll find out.”</w:t>
-      </w:r>
-    </w:p>
-    <w:p>
-      <w:pPr>
-        <w:ind w:firstLine="720"/>
-      </w:pPr>
-      <w:r>
-        <w:t>Gracie gulped. “Maybe we should, uh, come up with a plan, then.”</w:t>
-      </w:r>
-    </w:p>
-    <w:p>
-      <w:pPr>
-        <w:ind w:firstLine="720"/>
-      </w:pPr>
-      <w:r>
-        <w:t>“My plan is just to run faster than you.”</w:t>
-      </w:r>
-    </w:p>
-    <w:p>
-      <w:pPr>
-        <w:ind w:firstLine="720"/>
-      </w:pPr>
-      <w:r>
-        <w:t xml:space="preserve">Gracie shot </w:t>
-      </w:r>
-      <w:r>
-        <w:t>Emma</w:t>
-      </w:r>
-      <w:r>
-        <w:t xml:space="preserve"> a flat look before realizing she was joking, then snorted. “You’re sneaky funny, you know that? Too bad for you, I’m wicked fast. Volleyball thighs—built for speed.”</w:t>
-      </w:r>
-    </w:p>
-    <w:p>
-      <w:pPr>
-        <w:ind w:firstLine="720"/>
-      </w:pPr>
-      <w:r>
-        <w:t>“Nuts, didn’t think of that. I should have thought of bringing someone slower.</w:t>
-      </w:r>
-      <w:r>
-        <w:t>”</w:t>
-      </w:r>
-    </w:p>
-    <w:p>
-      <w:pPr>
-        <w:ind w:firstLine="720"/>
-      </w:pPr>
-      <w:r>
-        <w:t>“To late now</w:t>
-      </w:r>
-      <w:r>
-        <w:t xml:space="preserve">, crawler.” </w:t>
-      </w:r>
-      <w:r>
-        <w:t>Gracie smirked.</w:t>
-      </w:r>
-      <w:r>
-        <w:t xml:space="preserve"> </w:t>
-      </w:r>
-    </w:p>
-    <w:p>
-      <w:pPr>
-        <w:ind w:firstLine="720"/>
-      </w:pPr>
-      <w:r>
-        <w:t xml:space="preserve">“So,” Emma breathed after a beat, the humor fading from her voice. “A plan. Maybe we should have one for what we’ll do when we get there—what we’re </w:t>
-      </w:r>
-      <w:proofErr w:type="gramStart"/>
-      <w:r>
-        <w:t>actually trying</w:t>
-      </w:r>
-      <w:proofErr w:type="gramEnd"/>
-      <w:r>
-        <w:t xml:space="preserve"> to achieve—and another for if we need to, you know… bail?”</w:t>
-      </w:r>
-    </w:p>
-    <w:p>
-      <w:pPr>
-        <w:ind w:firstLine="720"/>
-      </w:pPr>
-      <w:r>
-        <w:t xml:space="preserve">Gracie nodded slowly. “Yeah, that’s smart. Like Mrs. Gateau always </w:t>
-      </w:r>
-      <w:proofErr w:type="gramStart"/>
-      <w:r>
-        <w:t>says—state</w:t>
-      </w:r>
-      <w:proofErr w:type="gramEnd"/>
-      <w:r>
-        <w:t xml:space="preserve"> your objective and </w:t>
-      </w:r>
-      <w:proofErr w:type="gramStart"/>
-      <w:r>
-        <w:t>plot</w:t>
-      </w:r>
-      <w:proofErr w:type="gramEnd"/>
-      <w:r>
-        <w:t xml:space="preserve"> your main points.”</w:t>
+    </w:p>
+    <w:p>
+      <w:pPr>
+        <w:ind w:firstLine="720"/>
+      </w:pPr>
+      <w:r>
+        <w:t>“So,” Emma breathed after a beat, the humor fading from her voice. “A plan. Maybe we should have one for what we’ll do when we get there—what we’re actually trying to achieve—and another for if we need to, you know… bail?”</w:t>
+      </w:r>
+    </w:p>
+    <w:p>
+      <w:pPr>
+        <w:ind w:firstLine="720"/>
+      </w:pPr>
+      <w:r>
+        <w:t>Gracie nodded slowly. “Yeah, that’s smart. Like Mrs. Gateau always says—state your objective and plot your main points.”</w:t>
       </w:r>
     </w:p>
     <w:p>
@@ -1535,23 +1372,7 @@
         <w:ind w:firstLine="720"/>
       </w:pPr>
       <w:r>
-        <w:t xml:space="preserve">The logical part of her brain scolded her for being naïve. She barely even knew </w:t>
-      </w:r>
-      <w:proofErr w:type="gramStart"/>
-      <w:r>
-        <w:t>Emma—a</w:t>
-      </w:r>
-      <w:proofErr w:type="gramEnd"/>
-      <w:r>
-        <w:t xml:space="preserve"> quiet drifter at school, a loner if Gracie was being </w:t>
-      </w:r>
-      <w:proofErr w:type="gramStart"/>
-      <w:r>
-        <w:t>honest—</w:t>
-      </w:r>
-      <w:proofErr w:type="gramEnd"/>
-      <w:r>
-        <w:t xml:space="preserve">which was </w:t>
+        <w:t xml:space="preserve">The logical part of her brain scolded her for being naïve. She barely even knew Emma—a quiet drifter at school, a loner if Gracie was being honest—which was </w:t>
       </w:r>
       <w:r>
         <w:t>starting to be a</w:t>
@@ -1571,15 +1392,7 @@
         <w:ind w:firstLine="720"/>
       </w:pPr>
       <w:r>
-        <w:t xml:space="preserve">Their encounters had been </w:t>
-      </w:r>
-      <w:proofErr w:type="gramStart"/>
-      <w:r>
-        <w:t>brief</w:t>
-      </w:r>
-      <w:proofErr w:type="gramEnd"/>
-      <w:r>
-        <w:t xml:space="preserve"> up to this point, but Emma seemed so… personable. Funny. Lighthearted. Someone Gracie could see herself hanging out with, easily. </w:t>
+        <w:t xml:space="preserve">Their encounters had been brief up to this point, but Emma seemed so… personable. Funny. Lighthearted. Someone Gracie could see herself hanging out with, easily. </w:t>
       </w:r>
     </w:p>
     <w:p>
@@ -1631,15 +1444,7 @@
         <w:ind w:firstLine="720"/>
       </w:pPr>
       <w:r>
-        <w:t xml:space="preserve">Emma shook her head. She </w:t>
-      </w:r>
-      <w:proofErr w:type="gramStart"/>
-      <w:r>
-        <w:t>was being</w:t>
-      </w:r>
-      <w:proofErr w:type="gramEnd"/>
-      <w:r>
-        <w:t xml:space="preserve"> silly. Even if they didn’t see the ghost woman, Gracie wouldn’t do her dirty like that—would she? </w:t>
+        <w:t xml:space="preserve">Emma shook her head. She was being silly. Even if they didn’t see the ghost woman, Gracie wouldn’t do her dirty like that—would she? </w:t>
       </w:r>
     </w:p>
     <w:p>
@@ -1831,11 +1636,9 @@
       <w:r>
         <w:t xml:space="preserve">Gracie blinked. </w:t>
       </w:r>
-      <w:proofErr w:type="gramStart"/>
       <w:r>
         <w:t>“</w:t>
       </w:r>
-      <w:proofErr w:type="gramEnd"/>
       <w:r>
         <w:t>Seriously</w:t>
       </w:r>
@@ -1890,13 +1693,8 @@
       <w:r>
         <w:t xml:space="preserve">door </w:t>
       </w:r>
-      <w:proofErr w:type="gramStart"/>
-      <w:r>
-        <w:t>locked</w:t>
-      </w:r>
-      <w:proofErr w:type="gramEnd"/>
-      <w:r>
-        <w:t xml:space="preserve"> and sealed. I was about to give up</w:t>
+      <w:r>
+        <w:t>locked and sealed. I was about to give up</w:t>
       </w:r>
       <w:r>
         <w:t xml:space="preserve"> when I walked </w:t>
@@ -1953,23 +1751,21 @@
       </w:pPr>
       <w:r>
         <w:lastRenderedPageBreak/>
-        <w:t xml:space="preserve">Gracie didn’t answer. She just raised a trembling hand and pointed </w:t>
-      </w:r>
-      <w:proofErr w:type="gramStart"/>
-      <w:r>
-        <w:t>through</w:t>
-      </w:r>
-      <w:proofErr w:type="gramEnd"/>
-      <w:r>
-        <w:t xml:space="preserve"> the iron bars.</w:t>
-      </w:r>
-    </w:p>
-    <w:p>
-      <w:pPr>
-        <w:ind w:firstLine="720"/>
-      </w:pPr>
-      <w:r>
-        <w:t>Emma’s heart began to race. She followed the line of Gracie’s finger toward the entrance—</w:t>
+        <w:t>Gracie didn’t answer. She just raised a trembling hand and pointed through the iron bars.</w:t>
+      </w:r>
+    </w:p>
+    <w:p>
+      <w:pPr>
+        <w:ind w:firstLine="720"/>
+      </w:pPr>
+      <w:r>
+        <w:t xml:space="preserve">Emma’s heart </w:t>
+      </w:r>
+      <w:r>
+        <w:t>kicked in her ribs</w:t>
+      </w:r>
+      <w:r>
+        <w:t>. She followed the line of Gracie’s finger toward the entrance—</w:t>
       </w:r>
     </w:p>
     <w:p>
@@ -1985,27 +1781,13 @@
         <w:ind w:firstLine="720"/>
       </w:pPr>
       <w:r>
-        <w:t xml:space="preserve">The double oak doors now </w:t>
-      </w:r>
-      <w:proofErr w:type="gramStart"/>
-      <w:r>
-        <w:t>stood</w:t>
-      </w:r>
-      <w:proofErr w:type="gramEnd"/>
-      <w:r>
-        <w:t xml:space="preserve"> wide open.</w:t>
+        <w:t>The double oak doors stood wide open.</w:t>
       </w:r>
       <w:r>
         <w:t xml:space="preserve"> </w:t>
       </w:r>
       <w:r>
-        <w:t xml:space="preserve">A faint, blue </w:t>
-      </w:r>
-      <w:r>
-        <w:t>glow</w:t>
-      </w:r>
-      <w:r>
-        <w:t xml:space="preserve"> pulsed from the darkness beyond.</w:t>
+        <w:t>A faint blue light pulsed once in the darkness beyond… then vanished.</w:t>
       </w:r>
     </w:p>
     <w:sectPr>
